--- a/Documents/Thesis/AKYC_Thesis.docx
+++ b/Documents/Thesis/AKYC_Thesis.docx
@@ -77,7 +77,7 @@
                 <v:shape id="_x0000_i1025" type="#_x0000_t75" style="width:168pt;height:63.6pt" o:ole="">
                   <v:imagedata r:id="rId8" o:title=""/>
                 </v:shape>
-                <o:OLEObject Type="Embed" ProgID="PBrush" ShapeID="_x0000_i1025" DrawAspect="Content" ObjectID="_1673376001" r:id="rId9"/>
+                <o:OLEObject Type="Embed" ProgID="PBrush" ShapeID="_x0000_i1025" DrawAspect="Content" ObjectID="_1673387217" r:id="rId9"/>
               </w:object>
             </w:r>
           </w:p>
@@ -256,8 +256,16 @@
         <w:rPr>
           <w:sz w:val="48"/>
         </w:rPr>
-        <w:t>Yaren Çoşkun</w:t>
-      </w:r>
+        <w:t xml:space="preserve">Yaren </w:t>
+      </w:r>
+      <w:proofErr w:type="spellStart"/>
+      <w:r>
+        <w:rPr>
+          <w:sz w:val="48"/>
+        </w:rPr>
+        <w:t>Çoşkun</w:t>
+      </w:r>
+      <w:proofErr w:type="spellEnd"/>
       <w:r>
         <w:rPr>
           <w:sz w:val="48"/>
@@ -283,8 +291,30 @@
         <w:rPr>
           <w:sz w:val="48"/>
         </w:rPr>
-        <w:t>Ali Haydar Konuk</w:t>
-      </w:r>
+        <w:t xml:space="preserve">Ali </w:t>
+      </w:r>
+      <w:proofErr w:type="spellStart"/>
+      <w:r>
+        <w:rPr>
+          <w:sz w:val="48"/>
+        </w:rPr>
+        <w:t>Haydar</w:t>
+      </w:r>
+      <w:proofErr w:type="spellEnd"/>
+      <w:r>
+        <w:rPr>
+          <w:sz w:val="48"/>
+        </w:rPr>
+        <w:t xml:space="preserve"> </w:t>
+      </w:r>
+      <w:proofErr w:type="spellStart"/>
+      <w:r>
+        <w:rPr>
+          <w:sz w:val="48"/>
+        </w:rPr>
+        <w:t>Konuk</w:t>
+      </w:r>
+      <w:proofErr w:type="spellEnd"/>
       <w:r>
         <w:rPr>
           <w:sz w:val="48"/>
@@ -330,12 +360,28 @@
           <w:sz w:val="32"/>
         </w:rPr>
       </w:pPr>
+      <w:proofErr w:type="spellStart"/>
       <w:r>
         <w:rPr>
           <w:sz w:val="32"/>
         </w:rPr>
-        <w:t>Günet Eroğlu</w:t>
-      </w:r>
+        <w:t>Günet</w:t>
+      </w:r>
+      <w:proofErr w:type="spellEnd"/>
+      <w:r>
+        <w:rPr>
+          <w:sz w:val="32"/>
+        </w:rPr>
+        <w:t xml:space="preserve"> </w:t>
+      </w:r>
+      <w:proofErr w:type="spellStart"/>
+      <w:r>
+        <w:rPr>
+          <w:sz w:val="32"/>
+        </w:rPr>
+        <w:t>Eroğlu</w:t>
+      </w:r>
+      <w:proofErr w:type="spellEnd"/>
     </w:p>
     <w:p>
       <w:pPr>
@@ -385,6 +431,115 @@
         <w:jc w:val="center"/>
         <w:rPr>
           <w:sz w:val="32"/>
+        </w:rPr>
+        <w:sectPr>
+          <w:footerReference w:type="default" r:id="rId11"/>
+          <w:pgSz w:w="11906" w:h="16838"/>
+          <w:pgMar w:top="1440" w:right="1440" w:bottom="1440" w:left="1440" w:header="0" w:footer="0" w:gutter="0"/>
+          <w:cols w:space="708"/>
+          <w:formProt w:val="0"/>
+          <w:docGrid w:linePitch="360" w:charSpace="-6145"/>
+        </w:sectPr>
+      </w:pPr>
+    </w:p>
+    <w:p>
+      <w:pPr>
+        <w:pStyle w:val="KonuBal"/>
+      </w:pPr>
+      <w:bookmarkStart w:id="0" w:name="_Toc60133304"/>
+      <w:r>
+        <w:lastRenderedPageBreak/>
+        <w:t>Abstract</w:t>
+      </w:r>
+      <w:bookmarkEnd w:id="0"/>
+    </w:p>
+    <w:p>
+      <w:pPr>
+        <w:pStyle w:val="KonuBal"/>
+      </w:pPr>
+      <w:bookmarkStart w:id="1" w:name="_Toc60133305"/>
+    </w:p>
+    <w:p>
+      <w:pPr>
+        <w:spacing w:after="160"/>
+        <w:ind w:firstLine="720"/>
+      </w:pPr>
+      <w:r>
+        <w:t>Social media has started to become one of the main determinants of human relations in recent years. It occupied an important place in people's lives as a virtual environment used for daily conversations, sharing information, discussions, following local or global daily developments, and even to clear the head at leisure time. As a result, people were empowered to have access to any opinion on any topic. However, this authority brought a problem with it. Although people follow and share in this common network based on their own tastes, hobbies and fields of activity, these special areas of interest have generally disappeared within the large common network. The increase of social media users has made it difficult for people to follow current developments and ideas about their own field of interest. Eventually, social media applications that share in a specific area, isolated for specific topics, became a need.</w:t>
+      </w:r>
+    </w:p>
+    <w:p>
+      <w:pPr>
+        <w:spacing w:after="160"/>
+        <w:ind w:firstLine="720"/>
+      </w:pPr>
+      <w:r>
+        <w:t>Although there are many websites on the internet in terms of gastronomy and culinary arts, which are the special areas of our project, none of them aim to create a private network on this subject. Our project basically does not have more than the general functions of any social media application. The interesting point of our website for the external user is that it addresses to a limited number of people.</w:t>
+      </w:r>
+    </w:p>
+    <w:p>
+      <w:pPr>
+        <w:spacing w:after="160"/>
+        <w:ind w:firstLine="720"/>
+        <w:rPr>
+          <w:rFonts w:ascii="Times New Roman Bold" w:eastAsiaTheme="majorEastAsia" w:hAnsi="Times New Roman Bold" w:cstheme="majorBidi"/>
+          <w:b/>
+          <w:caps/>
+          <w:spacing w:val="-10"/>
+          <w:kern w:val="28"/>
+          <w:szCs w:val="56"/>
+        </w:rPr>
+      </w:pPr>
+      <w:r>
+        <w:t>The fact that social media is an intermediary for the flow of data and ideas on a global scale will make it necessary to create isolated common networks both within our topic and other areas of interest in the future.</w:t>
+      </w:r>
+      <w:r>
+        <w:br w:type="page"/>
+      </w:r>
+    </w:p>
+    <w:p>
+      <w:pPr>
+        <w:pStyle w:val="KonuBal"/>
+      </w:pPr>
+    </w:p>
+    <w:bookmarkEnd w:id="1"/>
+    <w:p>
+      <w:pPr>
+        <w:spacing w:after="160" w:line="259" w:lineRule="auto"/>
+        <w:ind w:firstLine="0"/>
+        <w:jc w:val="center"/>
+        <w:rPr>
+          <w:rFonts w:ascii="Times New Roman Bold" w:eastAsiaTheme="majorEastAsia" w:hAnsi="Times New Roman Bold" w:cstheme="majorBidi"/>
+          <w:b/>
+          <w:bCs/>
+          <w:caps/>
+          <w:spacing w:val="-10"/>
+          <w:kern w:val="28"/>
+          <w:szCs w:val="56"/>
+        </w:rPr>
+      </w:pPr>
+      <w:r>
+        <w:rPr>
+          <w:b/>
+          <w:bCs/>
+        </w:rPr>
+        <w:t>ACKNOWLEDGEMENTS</w:t>
+      </w:r>
+    </w:p>
+    <w:p>
+      <w:pPr>
+        <w:spacing w:line="276" w:lineRule="auto"/>
+        <w:ind w:firstLine="0"/>
+      </w:pPr>
+    </w:p>
+    <w:p>
+      <w:pPr>
+        <w:spacing w:line="276" w:lineRule="auto"/>
+        <w:ind w:firstLine="0"/>
+        <w:rPr>
+          <w:rFonts w:eastAsiaTheme="majorEastAsia" w:cs="Times New Roman"/>
+          <w:szCs w:val="24"/>
+          <w:lang w:bidi="hi-IN"/>
         </w:rPr>
         <w:sectPr>
           <w:pgSz w:w="11906" w:h="16838"/>
@@ -394,122 +549,42 @@
           <w:docGrid w:linePitch="360" w:charSpace="-6145"/>
         </w:sectPr>
       </w:pPr>
-    </w:p>
-    <w:p>
-      <w:pPr>
-        <w:pStyle w:val="KonuBal"/>
-      </w:pPr>
-      <w:bookmarkStart w:id="0" w:name="_Toc60133304"/>
-      <w:r>
-        <w:lastRenderedPageBreak/>
-        <w:t>Abstract</w:t>
-      </w:r>
-      <w:bookmarkEnd w:id="0"/>
-    </w:p>
-    <w:p>
-      <w:pPr>
-        <w:pStyle w:val="KonuBal"/>
-      </w:pPr>
-      <w:bookmarkStart w:id="1" w:name="_Toc60133305"/>
-    </w:p>
-    <w:p>
-      <w:pPr>
-        <w:spacing w:after="160"/>
-        <w:ind w:firstLine="720"/>
-      </w:pPr>
-      <w:r>
-        <w:t>Social media has started to become one of the main determinants of human relations in recent years. It occupied an important place in people's lives as a virtual environment used for daily conversations, sharing information, discussions, following local or global daily developments, and even to clear the head at leisure time. As a result, people were empowered to have access to any opinion on any topic. However, this authority brought a problem with it. Although people follow and share in this common network based on their own tastes, hobbies and fields of activity, these special areas of interest have generally disappeared within the large common network. The increase of social media users has made it difficult for people to follow current developments and ideas about their own field of interest. Eventually, social media applications that share in a specific area, isolated for specific topics, became a need.</w:t>
-      </w:r>
-    </w:p>
-    <w:p>
-      <w:pPr>
-        <w:spacing w:after="160"/>
-        <w:ind w:firstLine="720"/>
-      </w:pPr>
-      <w:r>
-        <w:t>Although there are many websites on the internet in terms of gastronomy and culinary arts, which are the special areas of our project, none of them aim to create a private network on this subject. Our project basically does not have more than the general functions of any social media application. The interesting point of our website for the external user is that it addresses to a limited number of people.</w:t>
-      </w:r>
-    </w:p>
-    <w:p>
-      <w:pPr>
-        <w:spacing w:after="160"/>
-        <w:ind w:firstLine="720"/>
-        <w:rPr>
-          <w:rFonts w:ascii="Times New Roman Bold" w:eastAsiaTheme="majorEastAsia" w:hAnsi="Times New Roman Bold" w:cstheme="majorBidi"/>
-          <w:b/>
-          <w:caps/>
-          <w:spacing w:val="-10"/>
-          <w:kern w:val="28"/>
-          <w:szCs w:val="56"/>
-        </w:rPr>
-      </w:pPr>
-      <w:r>
-        <w:t>The fact that social media is an intermediary for the flow of data and ideas on a global scale will make it necessary to create isolated common networks both within our topic and other areas of interest in the future.</w:t>
-      </w:r>
-      <w:r>
-        <w:br w:type="page"/>
-      </w:r>
-    </w:p>
-    <w:p>
-      <w:pPr>
-        <w:pStyle w:val="KonuBal"/>
-      </w:pPr>
-    </w:p>
-    <w:bookmarkEnd w:id="1"/>
-    <w:p>
-      <w:pPr>
-        <w:spacing w:after="160" w:line="259" w:lineRule="auto"/>
-        <w:ind w:firstLine="0"/>
-        <w:jc w:val="center"/>
-        <w:rPr>
-          <w:rFonts w:ascii="Times New Roman Bold" w:eastAsiaTheme="majorEastAsia" w:hAnsi="Times New Roman Bold" w:cstheme="majorBidi"/>
-          <w:b/>
-          <w:bCs/>
-          <w:caps/>
-          <w:spacing w:val="-10"/>
-          <w:kern w:val="28"/>
-          <w:szCs w:val="56"/>
-        </w:rPr>
-      </w:pPr>
-      <w:r>
-        <w:rPr>
-          <w:b/>
-          <w:bCs/>
-        </w:rPr>
-        <w:t>ACKNOWLEDGEMENTS</w:t>
-      </w:r>
-    </w:p>
-    <w:p>
-      <w:pPr>
-        <w:spacing w:line="276" w:lineRule="auto"/>
-        <w:ind w:firstLine="0"/>
-      </w:pPr>
-    </w:p>
-    <w:p>
-      <w:pPr>
-        <w:spacing w:line="276" w:lineRule="auto"/>
-        <w:ind w:firstLine="0"/>
+      <w:r>
         <w:rPr>
           <w:rFonts w:eastAsiaTheme="majorEastAsia" w:cs="Times New Roman"/>
           <w:szCs w:val="24"/>
           <w:lang w:bidi="hi-IN"/>
         </w:rPr>
-        <w:sectPr>
-          <w:pgSz w:w="11906" w:h="16838"/>
-          <w:pgMar w:top="1440" w:right="1440" w:bottom="1440" w:left="1440" w:header="0" w:footer="0" w:gutter="0"/>
-          <w:cols w:space="708"/>
-          <w:formProt w:val="0"/>
-          <w:docGrid w:linePitch="360" w:charSpace="-6145"/>
-        </w:sectPr>
-      </w:pPr>
+        <w:t xml:space="preserve">We would like to acknowledge Asst. Prof. </w:t>
+      </w:r>
+      <w:proofErr w:type="spellStart"/>
       <w:r>
         <w:rPr>
           <w:rFonts w:eastAsiaTheme="majorEastAsia" w:cs="Times New Roman"/>
           <w:szCs w:val="24"/>
           <w:lang w:bidi="hi-IN"/>
         </w:rPr>
-        <w:t>We would like to acknowledge Asst. Prof. Günet Eroğlu</w:t>
-      </w:r>
+        <w:t>Günet</w:t>
+      </w:r>
+      <w:proofErr w:type="spellEnd"/>
+      <w:r>
+        <w:rPr>
+          <w:rFonts w:eastAsiaTheme="majorEastAsia" w:cs="Times New Roman"/>
+          <w:szCs w:val="24"/>
+          <w:lang w:bidi="hi-IN"/>
+        </w:rPr>
+        <w:t xml:space="preserve"> </w:t>
+      </w:r>
+      <w:proofErr w:type="spellStart"/>
+      <w:r>
+        <w:rPr>
+          <w:rFonts w:eastAsiaTheme="majorEastAsia" w:cs="Times New Roman"/>
+          <w:szCs w:val="24"/>
+          <w:lang w:bidi="hi-IN"/>
+        </w:rPr>
+        <w:t>Eroğlu</w:t>
+      </w:r>
+      <w:proofErr w:type="spellEnd"/>
       <w:r>
         <w:rPr>
           <w:rFonts w:eastAsiaTheme="majorEastAsia" w:cs="Times New Roman"/>
@@ -626,7 +701,7 @@
                 <w:noProof/>
                 <w:webHidden/>
               </w:rPr>
-              <w:t>1</w:t>
+              <w:t>6</w:t>
             </w:r>
             <w:r>
               <w:rPr>
@@ -2547,7 +2622,7 @@
             <w:noProof/>
             <w:webHidden/>
           </w:rPr>
-          <w:t>14</w:t>
+          <w:t>13</w:t>
         </w:r>
         <w:r>
           <w:rPr>
@@ -2693,7 +2768,7 @@
             <w:noProof/>
             <w:webHidden/>
           </w:rPr>
-          <w:t>15</w:t>
+          <w:t>14</w:t>
         </w:r>
         <w:r>
           <w:rPr>
@@ -2839,7 +2914,7 @@
             <w:noProof/>
             <w:webHidden/>
           </w:rPr>
-          <w:t>16</w:t>
+          <w:t>15</w:t>
         </w:r>
         <w:r>
           <w:rPr>
@@ -2985,7 +3060,7 @@
             <w:noProof/>
             <w:webHidden/>
           </w:rPr>
-          <w:t>17</w:t>
+          <w:t>16</w:t>
         </w:r>
         <w:r>
           <w:rPr>
@@ -3131,7 +3206,7 @@
             <w:noProof/>
             <w:webHidden/>
           </w:rPr>
-          <w:t>18</w:t>
+          <w:t>17</w:t>
         </w:r>
         <w:r>
           <w:rPr>
@@ -3277,7 +3352,7 @@
             <w:noProof/>
             <w:webHidden/>
           </w:rPr>
-          <w:t>19</w:t>
+          <w:t>18</w:t>
         </w:r>
         <w:r>
           <w:rPr>
@@ -3423,7 +3498,7 @@
             <w:noProof/>
             <w:webHidden/>
           </w:rPr>
-          <w:t>20</w:t>
+          <w:t>19</w:t>
         </w:r>
         <w:r>
           <w:rPr>
@@ -3530,6 +3605,7 @@
     </w:p>
     <w:p>
       <w:pPr>
+        <w:ind w:firstLine="0"/>
         <w:rPr>
           <w:rFonts w:cs="Times New Roman"/>
           <w:color w:val="00000A"/>
@@ -3547,147 +3623,6 @@
     </w:p>
     <w:p>
       <w:pPr>
-        <w:pStyle w:val="TBal"/>
-      </w:pPr>
-      <w:r>
-        <w:lastRenderedPageBreak/>
-        <w:t>LIST OF TABLES</w:t>
-      </w:r>
-    </w:p>
-    <w:p>
-      <w:pPr>
-        <w:pStyle w:val="ekillerTablosu"/>
-        <w:tabs>
-          <w:tab w:val="right" w:leader="dot" w:pos="9016"/>
-        </w:tabs>
-        <w:rPr>
-          <w:rFonts w:asciiTheme="minorHAnsi" w:eastAsiaTheme="minorEastAsia" w:hAnsiTheme="minorHAnsi" w:cstheme="minorBidi"/>
-          <w:noProof/>
-          <w:color w:val="auto"/>
-          <w:sz w:val="22"/>
-          <w:szCs w:val="22"/>
-          <w:lang w:eastAsia="en-US" w:bidi="ar-SA"/>
-        </w:rPr>
-      </w:pPr>
-      <w:r>
-        <w:rPr>
-          <w:rFonts w:cs="Times New Roman"/>
-        </w:rPr>
-        <w:fldChar w:fldCharType="begin"/>
-      </w:r>
-      <w:r>
-        <w:rPr>
-          <w:rFonts w:cs="Times New Roman"/>
-        </w:rPr>
-        <w:instrText xml:space="preserve"> TOC \h \z \c "Table" </w:instrText>
-      </w:r>
-      <w:r>
-        <w:rPr>
-          <w:rFonts w:cs="Times New Roman"/>
-        </w:rPr>
-        <w:fldChar w:fldCharType="separate"/>
-      </w:r>
-      <w:hyperlink w:anchor="_Toc61190383" w:history="1">
-        <w:r>
-          <w:rPr>
-            <w:rStyle w:val="Kpr"/>
-            <w:noProof/>
-          </w:rPr>
-          <w:t>Table 2.1. Result on Bobot Dataset with Scale Grid Approach</w:t>
-        </w:r>
-        <w:r>
-          <w:rPr>
-            <w:noProof/>
-            <w:webHidden/>
-          </w:rPr>
-          <w:tab/>
-        </w:r>
-        <w:r>
-          <w:rPr>
-            <w:noProof/>
-            <w:webHidden/>
-          </w:rPr>
-          <w:fldChar w:fldCharType="begin"/>
-        </w:r>
-        <w:r>
-          <w:rPr>
-            <w:noProof/>
-            <w:webHidden/>
-          </w:rPr>
-          <w:instrText xml:space="preserve"> PAGEREF _Toc61190383 \h </w:instrText>
-        </w:r>
-        <w:r>
-          <w:rPr>
-            <w:noProof/>
-            <w:webHidden/>
-          </w:rPr>
-        </w:r>
-        <w:r>
-          <w:rPr>
-            <w:noProof/>
-            <w:webHidden/>
-          </w:rPr>
-          <w:fldChar w:fldCharType="separate"/>
-        </w:r>
-        <w:r>
-          <w:rPr>
-            <w:noProof/>
-            <w:webHidden/>
-          </w:rPr>
-          <w:t>4</w:t>
-        </w:r>
-        <w:r>
-          <w:rPr>
-            <w:noProof/>
-            <w:webHidden/>
-          </w:rPr>
-          <w:fldChar w:fldCharType="end"/>
-        </w:r>
-      </w:hyperlink>
-    </w:p>
-    <w:p>
-      <w:pPr>
-        <w:pStyle w:val="ekillerTablosu"/>
-        <w:tabs>
-          <w:tab w:val="right" w:leader="dot" w:pos="9016"/>
-        </w:tabs>
-        <w:ind w:left="0"/>
-        <w:rPr>
-          <w:rFonts w:cs="Times New Roman"/>
-        </w:rPr>
-      </w:pPr>
-      <w:r>
-        <w:rPr>
-          <w:rFonts w:cs="Times New Roman"/>
-        </w:rPr>
-        <w:fldChar w:fldCharType="end"/>
-      </w:r>
-    </w:p>
-    <w:p>
-      <w:pPr>
-        <w:rPr>
-          <w:lang w:eastAsia="zh-CN" w:bidi="hi-IN"/>
-        </w:rPr>
-      </w:pPr>
-    </w:p>
-    <w:p>
-      <w:pPr>
-        <w:spacing w:after="160" w:line="259" w:lineRule="auto"/>
-        <w:ind w:firstLine="0"/>
-        <w:jc w:val="left"/>
-        <w:rPr>
-          <w:lang w:eastAsia="zh-CN" w:bidi="hi-IN"/>
-        </w:rPr>
-      </w:pPr>
-      <w:r>
-        <w:rPr>
-          <w:lang w:eastAsia="zh-CN" w:bidi="hi-IN"/>
-        </w:rPr>
-        <w:br w:type="page"/>
-      </w:r>
-    </w:p>
-    <w:p>
-      <w:pPr>
         <w:rPr>
           <w:lang w:eastAsia="zh-CN" w:bidi="hi-IN"/>
         </w:rPr>
@@ -3714,7 +3649,6 @@
         <w:rPr>
           <w:lang w:val="en-US"/>
         </w:rPr>
-        <w:lastRenderedPageBreak/>
         <w:t>INTRODUCTION</w:t>
       </w:r>
       <w:bookmarkEnd w:id="2"/>
@@ -3770,7 +3704,7 @@
           <w:szCs w:val="28"/>
         </w:rPr>
         <w:sectPr>
-          <w:footerReference w:type="default" r:id="rId11"/>
+          <w:footerReference w:type="default" r:id="rId12"/>
           <w:type w:val="continuous"/>
           <w:pgSz w:w="11906" w:h="16838"/>
           <w:pgMar w:top="1440" w:right="1440" w:bottom="1440" w:left="1440" w:header="0" w:footer="0" w:gutter="0"/>
@@ -3985,6 +3919,36 @@
       <w:r>
         <w:t xml:space="preserve"> knowledge about gastronomy and culinary arts. </w:t>
       </w:r>
+      <w:sdt>
+        <w:sdtPr>
+          <w:id w:val="-1361888549"/>
+          <w:citation/>
+        </w:sdtPr>
+        <w:sdtContent>
+          <w:r>
+            <w:fldChar w:fldCharType="begin"/>
+          </w:r>
+          <w:r>
+            <w:rPr>
+              <w:lang w:val="tr-TR"/>
+            </w:rPr>
+            <w:instrText xml:space="preserve"> CITATION Kon21 \l 1055 </w:instrText>
+          </w:r>
+          <w:r>
+            <w:fldChar w:fldCharType="separate"/>
+          </w:r>
+          <w:r>
+            <w:rPr>
+              <w:noProof/>
+              <w:lang w:val="tr-TR"/>
+            </w:rPr>
+            <w:t>(Konuk ve Çoşkun, Requirements Analysis Document)</w:t>
+          </w:r>
+          <w:r>
+            <w:fldChar w:fldCharType="end"/>
+          </w:r>
+        </w:sdtContent>
+      </w:sdt>
     </w:p>
     <w:p/>
     <w:p>
@@ -4010,7 +3974,6 @@
         <w:rPr>
           <w:lang w:val="en-US"/>
         </w:rPr>
-        <w:lastRenderedPageBreak/>
         <w:t>Fuzzy Search</w:t>
       </w:r>
       <w:bookmarkEnd w:id="13"/>
@@ -4053,11 +4016,19 @@
         </w:rPr>
       </w:pPr>
       <w:bookmarkStart w:id="14" w:name="_Toc62406283"/>
+      <w:proofErr w:type="spellStart"/>
       <w:r>
         <w:rPr>
           <w:lang w:val="en-US"/>
         </w:rPr>
-        <w:t>Bcrypt Algorithm</w:t>
+        <w:t>Bcrypt</w:t>
+      </w:r>
+      <w:proofErr w:type="spellEnd"/>
+      <w:r>
+        <w:rPr>
+          <w:lang w:val="en-US"/>
+        </w:rPr>
+        <w:t xml:space="preserve"> Algorithm</w:t>
       </w:r>
       <w:bookmarkEnd w:id="14"/>
     </w:p>
@@ -4072,12 +4043,33 @@
         </w:sectPr>
       </w:pPr>
       <w:bookmarkStart w:id="15" w:name="_Hlk61466099"/>
-      <w:r>
-        <w:t xml:space="preserve">Bcrypt </w:t>
+      <w:proofErr w:type="spellStart"/>
+      <w:r>
+        <w:t>Bcrypt</w:t>
+      </w:r>
+      <w:proofErr w:type="spellEnd"/>
+      <w:r>
+        <w:t xml:space="preserve"> </w:t>
       </w:r>
       <w:bookmarkEnd w:id="15"/>
       <w:r>
-        <w:t>is a hashing method to encrypt password. For OpenBSD and other systems which are like some Linux distributions such as SUSE Linux, the bcrypt function is the default password hash algorithm. We use Bcrypt in our project to protect user's password. Through hashing, even someone accesses to database he/she cannot learn any user's password.</w:t>
+        <w:t xml:space="preserve">is a hashing method to encrypt password. For OpenBSD and other systems which are like some Linux distributions such as SUSE Linux, the </w:t>
+      </w:r>
+      <w:proofErr w:type="spellStart"/>
+      <w:r>
+        <w:t>bcrypt</w:t>
+      </w:r>
+      <w:proofErr w:type="spellEnd"/>
+      <w:r>
+        <w:t xml:space="preserve"> function is the default password hash algorithm. We use </w:t>
+      </w:r>
+      <w:proofErr w:type="spellStart"/>
+      <w:r>
+        <w:t>Bcrypt</w:t>
+      </w:r>
+      <w:proofErr w:type="spellEnd"/>
+      <w:r>
+        <w:t xml:space="preserve"> in our project to protect user's password. Through hashing, even someone accesses to database he/she cannot learn any user's password.</w:t>
       </w:r>
     </w:p>
     <w:p>
@@ -4132,13 +4124,55 @@
     </w:p>
     <w:p>
       <w:r>
-        <w:t>In our project, we use NodeJS framework to build website by using JavaScript programming language. Also, we use ExpressJS web framework which based on NodeJS. Additionally, we use MongoDB for database,</w:t>
+        <w:t xml:space="preserve">In our project, we use NodeJS framework to build website by using JavaScript programming language. Also, we use </w:t>
+      </w:r>
+      <w:proofErr w:type="spellStart"/>
+      <w:r>
+        <w:t>ExpressJS</w:t>
+      </w:r>
+      <w:proofErr w:type="spellEnd"/>
+      <w:r>
+        <w:t xml:space="preserve"> web framework which based on NodeJS. Additionally, we use MongoDB for database,</w:t>
       </w:r>
       <w:r>
         <w:t xml:space="preserve"> and we use MongoDB-Compass to manipulate database</w:t>
       </w:r>
       <w:r>
         <w:t>.</w:t>
+      </w:r>
+      <w:sdt>
+        <w:sdtPr>
+          <w:id w:val="-54238560"/>
+          <w:citation/>
+        </w:sdtPr>
+        <w:sdtEndPr/>
+        <w:sdtContent>
+          <w:r>
+            <w:fldChar w:fldCharType="begin"/>
+          </w:r>
+          <w:r>
+            <w:rPr>
+              <w:lang w:val="tr-TR"/>
+            </w:rPr>
+            <w:instrText xml:space="preserve"> CITATION Kon21 \l 1055 </w:instrText>
+          </w:r>
+          <w:r>
+            <w:fldChar w:fldCharType="separate"/>
+          </w:r>
+          <w:r>
+            <w:rPr>
+              <w:noProof/>
+              <w:lang w:val="tr-TR"/>
+            </w:rPr>
+            <w:t xml:space="preserve"> (Konuk ve Çoşkun, Requirements Analysis Document)</w:t>
+          </w:r>
+          <w:r>
+            <w:fldChar w:fldCharType="end"/>
+          </w:r>
+        </w:sdtContent>
+      </w:sdt>
+      <w:r>
+        <w:t xml:space="preserve"> </w:t>
       </w:r>
     </w:p>
     <w:p/>
@@ -4228,6 +4262,37 @@
       <w:r>
         <w:t xml:space="preserve"> too if he/she thinks that this is inappropriate or irrelevant. In addition to these, admin can verify users' account.</w:t>
       </w:r>
+      <w:sdt>
+        <w:sdtPr>
+          <w:id w:val="-99872517"/>
+          <w:citation/>
+        </w:sdtPr>
+        <w:sdtEndPr/>
+        <w:sdtContent>
+          <w:r>
+            <w:fldChar w:fldCharType="begin"/>
+          </w:r>
+          <w:r>
+            <w:rPr>
+              <w:lang w:val="tr-TR"/>
+            </w:rPr>
+            <w:instrText xml:space="preserve"> CITATION Kon21 \l 1055 </w:instrText>
+          </w:r>
+          <w:r>
+            <w:fldChar w:fldCharType="separate"/>
+          </w:r>
+          <w:r>
+            <w:rPr>
+              <w:noProof/>
+              <w:lang w:val="tr-TR"/>
+            </w:rPr>
+            <w:t xml:space="preserve"> (Konuk ve Çoşkun, Requirements Analysis Document)</w:t>
+          </w:r>
+          <w:r>
+            <w:fldChar w:fldCharType="end"/>
+          </w:r>
+        </w:sdtContent>
+      </w:sdt>
     </w:p>
     <w:p>
       <w:pPr>
@@ -4299,6 +4364,7 @@
     </w:p>
     <w:p>
       <w:r>
+        <w:lastRenderedPageBreak/>
         <w:t>•</w:t>
       </w:r>
       <w:r>
@@ -4354,7 +4420,15 @@
       </w:r>
       <w:r>
         <w:tab/>
-        <w:t>Data are periodically backing up. Therefore, a important data loose will be not possible.</w:t>
+        <w:t xml:space="preserve">Data are periodically backing up. Therefore, </w:t>
+      </w:r>
+      <w:proofErr w:type="spellStart"/>
+      <w:r>
+        <w:t>a</w:t>
+      </w:r>
+      <w:proofErr w:type="spellEnd"/>
+      <w:r>
+        <w:t xml:space="preserve"> important data loose will be not possible.</w:t>
       </w:r>
     </w:p>
     <w:p>
@@ -4474,7 +4548,15 @@
       </w:r>
       <w:r>
         <w:tab/>
-        <w:t>.png, .jpg and .jpeg extensions are supported for profile picture and picture with post.</w:t>
+        <w:t>.</w:t>
+      </w:r>
+      <w:proofErr w:type="spellStart"/>
+      <w:r>
+        <w:t>png</w:t>
+      </w:r>
+      <w:proofErr w:type="spellEnd"/>
+      <w:r>
+        <w:t>, .jpg and .jpeg extensions are supported for profile picture and picture with post.</w:t>
       </w:r>
     </w:p>
     <w:p>
@@ -4592,7 +4674,6 @@
           <w:b/>
           <w:bCs/>
         </w:rPr>
-        <w:lastRenderedPageBreak/>
         <w:t>3.3.7</w:t>
       </w:r>
       <w:r>
@@ -4663,6 +4744,37 @@
         <w:tab/>
         <w:t>Website HTML template is purchased.</w:t>
       </w:r>
+      <w:sdt>
+        <w:sdtPr>
+          <w:id w:val="-231775911"/>
+          <w:citation/>
+        </w:sdtPr>
+        <w:sdtEndPr/>
+        <w:sdtContent>
+          <w:r>
+            <w:fldChar w:fldCharType="begin"/>
+          </w:r>
+          <w:r>
+            <w:rPr>
+              <w:lang w:val="tr-TR"/>
+            </w:rPr>
+            <w:instrText xml:space="preserve"> CITATION Kon21 \l 1055 </w:instrText>
+          </w:r>
+          <w:r>
+            <w:fldChar w:fldCharType="separate"/>
+          </w:r>
+          <w:r>
+            <w:rPr>
+              <w:noProof/>
+              <w:lang w:val="tr-TR"/>
+            </w:rPr>
+            <w:t xml:space="preserve"> (Konuk ve Çoşkun, Requirements Analysis Document)</w:t>
+          </w:r>
+          <w:r>
+            <w:fldChar w:fldCharType="end"/>
+          </w:r>
+        </w:sdtContent>
+      </w:sdt>
     </w:p>
     <w:p/>
     <w:p>
@@ -4670,8 +4782,13 @@
         <w:pStyle w:val="Balk2"/>
       </w:pPr>
       <w:bookmarkStart w:id="24" w:name="_Toc62406288"/>
-      <w:r>
-        <w:t>Current Software Architecture</w:t>
+      <w:proofErr w:type="spellStart"/>
+      <w:r>
+        <w:t>Current</w:t>
+      </w:r>
+      <w:proofErr w:type="spellEnd"/>
+      <w:r>
+        <w:t xml:space="preserve"> Software Architecture</w:t>
       </w:r>
       <w:bookmarkEnd w:id="24"/>
     </w:p>
@@ -4682,6 +4799,40 @@
       <w:r>
         <w:t>In the project, we used Single Thread Event Loop Model as an architecture. General structure of the architecture is that. All requests from the client side are handled with a single thread. This thread is named as 'Event Queue'. The web server has an internal component also known as 'Event Loop'. The function of this loop is that receiving user requests and processing these requests. Event Loop checks whether requests from the client side in Event Queue. If there are any request, it takes any request from Event Queue. If not, Event Loop continuously waits for a user request. In case of user request, Event Loop selects an available threat from Thread Pool. Then, Event Loop gives incoming user request to selected available thread and Event Loop assigns the thread with this request. Then, thread takes this request and process this. After that, it executes to block IO operations if necessary. It prepares a user response to return client side. It sends to Event Loop. Event Loop returns the responses to client side, respectively.</w:t>
       </w:r>
+      <w:r>
+        <w:t xml:space="preserve"> </w:t>
+      </w:r>
+      <w:sdt>
+        <w:sdtPr>
+          <w:id w:val="-764383996"/>
+          <w:citation/>
+        </w:sdtPr>
+        <w:sdtEndPr/>
+        <w:sdtContent>
+          <w:r>
+            <w:fldChar w:fldCharType="begin"/>
+          </w:r>
+          <w:r>
+            <w:rPr>
+              <w:lang w:val="tr-TR"/>
+            </w:rPr>
+            <w:instrText xml:space="preserve"> CITATION Kon211 \l 1055 </w:instrText>
+          </w:r>
+          <w:r>
+            <w:fldChar w:fldCharType="separate"/>
+          </w:r>
+          <w:r>
+            <w:rPr>
+              <w:noProof/>
+              <w:lang w:val="tr-TR"/>
+            </w:rPr>
+            <w:t>(Konuk ve Çoşkun, System Design Document)</w:t>
+          </w:r>
+          <w:r>
+            <w:fldChar w:fldCharType="end"/>
+          </w:r>
+        </w:sdtContent>
+      </w:sdt>
     </w:p>
     <w:p>
       <w:pPr>
@@ -4758,7 +4909,7 @@
                     <pic:cNvPicPr/>
                   </pic:nvPicPr>
                   <pic:blipFill>
-                    <a:blip r:embed="rId12" cstate="print">
+                    <a:blip r:embed="rId13" cstate="print">
                       <a:extLst>
                         <a:ext uri="{28A0092B-C50C-407E-A947-70E740481C1C}">
                           <a14:useLocalDpi xmlns:a14="http://schemas.microsoft.com/office/drawing/2010/main" val="0"/>
@@ -4793,27 +4944,14 @@
       <w:r>
         <w:t xml:space="preserve">Figure </w:t>
       </w:r>
-      <w:r>
-        <w:fldChar w:fldCharType="begin"/>
-      </w:r>
-      <w:r>
-        <w:instrText xml:space="preserve"> SEQ Figure \* ARABIC </w:instrText>
-      </w:r>
-      <w:r>
-        <w:fldChar w:fldCharType="separate"/>
-      </w:r>
-      <w:r>
-        <w:rPr>
-          <w:noProof/>
-        </w:rPr>
-        <w:t>1</w:t>
-      </w:r>
-      <w:r>
-        <w:rPr>
-          <w:noProof/>
-        </w:rPr>
-        <w:fldChar w:fldCharType="end"/>
-      </w:r>
+      <w:fldSimple w:instr=" SEQ Figure \* ARABIC ">
+        <w:r>
+          <w:rPr>
+            <w:noProof/>
+          </w:rPr>
+          <w:t>1</w:t>
+        </w:r>
+      </w:fldSimple>
       <w:r>
         <w:t xml:space="preserve"> </w:t>
       </w:r>
@@ -4839,8 +4977,177 @@
         <w:rPr>
           <w:rFonts w:eastAsia="Calibri" w:cs="Times New Roman"/>
         </w:rPr>
-        <w:t>In our project, we used 'Single Thread Event Loop Model' Architecture. The project is essentially broken into three layers. These are Client, Server and Database. In Client layer, there is interface that user can trigger functions of the website. Second layer is Server. In this layer, server has essentially four different components such that UserManagement, PostManagement, CommentManagement and MessageManagement. First component UserManagement is responsible for authentication, updating of user profile, verification request for own account and resetting own password. Second component PostManagement is responsible for sharing post, sharing post with photo, and liking post. Then, CommentManagement is responsible for adding and deleting comment. Lastly, MessageManagement is responsible for chatting. The last layer is Database. It stores incoming data from Server.</w:t>
-      </w:r>
+        <w:t xml:space="preserve">In our project, we used 'Single Thread Event Loop Model' Architecture. The project is essentially broken into three layers. These are Client, Server and Database. In Client layer, there is interface that user can trigger functions of the website. Second layer is Server. In this layer, server has essentially four different components such that </w:t>
+      </w:r>
+      <w:proofErr w:type="spellStart"/>
+      <w:r>
+        <w:rPr>
+          <w:rFonts w:eastAsia="Calibri" w:cs="Times New Roman"/>
+        </w:rPr>
+        <w:t>UserManagement</w:t>
+      </w:r>
+      <w:proofErr w:type="spellEnd"/>
+      <w:r>
+        <w:rPr>
+          <w:rFonts w:eastAsia="Calibri" w:cs="Times New Roman"/>
+        </w:rPr>
+        <w:t xml:space="preserve">, </w:t>
+      </w:r>
+      <w:proofErr w:type="spellStart"/>
+      <w:r>
+        <w:rPr>
+          <w:rFonts w:eastAsia="Calibri" w:cs="Times New Roman"/>
+        </w:rPr>
+        <w:t>PostManagement</w:t>
+      </w:r>
+      <w:proofErr w:type="spellEnd"/>
+      <w:r>
+        <w:rPr>
+          <w:rFonts w:eastAsia="Calibri" w:cs="Times New Roman"/>
+        </w:rPr>
+        <w:t xml:space="preserve">, </w:t>
+      </w:r>
+      <w:proofErr w:type="spellStart"/>
+      <w:r>
+        <w:rPr>
+          <w:rFonts w:eastAsia="Calibri" w:cs="Times New Roman"/>
+        </w:rPr>
+        <w:t>CommentManagement</w:t>
+      </w:r>
+      <w:proofErr w:type="spellEnd"/>
+      <w:r>
+        <w:rPr>
+          <w:rFonts w:eastAsia="Calibri" w:cs="Times New Roman"/>
+        </w:rPr>
+        <w:t xml:space="preserve"> and </w:t>
+      </w:r>
+      <w:proofErr w:type="spellStart"/>
+      <w:r>
+        <w:rPr>
+          <w:rFonts w:eastAsia="Calibri" w:cs="Times New Roman"/>
+        </w:rPr>
+        <w:t>MessageManagement</w:t>
+      </w:r>
+      <w:proofErr w:type="spellEnd"/>
+      <w:r>
+        <w:rPr>
+          <w:rFonts w:eastAsia="Calibri" w:cs="Times New Roman"/>
+        </w:rPr>
+        <w:t xml:space="preserve">. First component </w:t>
+      </w:r>
+      <w:proofErr w:type="spellStart"/>
+      <w:r>
+        <w:rPr>
+          <w:rFonts w:eastAsia="Calibri" w:cs="Times New Roman"/>
+        </w:rPr>
+        <w:t>UserManagement</w:t>
+      </w:r>
+      <w:proofErr w:type="spellEnd"/>
+      <w:r>
+        <w:rPr>
+          <w:rFonts w:eastAsia="Calibri" w:cs="Times New Roman"/>
+        </w:rPr>
+        <w:t xml:space="preserve"> is responsible for authentication, updating of user profile, verification request for own account and resetting own password. Second component </w:t>
+      </w:r>
+      <w:proofErr w:type="spellStart"/>
+      <w:r>
+        <w:rPr>
+          <w:rFonts w:eastAsia="Calibri" w:cs="Times New Roman"/>
+        </w:rPr>
+        <w:t>PostManagement</w:t>
+      </w:r>
+      <w:proofErr w:type="spellEnd"/>
+      <w:r>
+        <w:rPr>
+          <w:rFonts w:eastAsia="Calibri" w:cs="Times New Roman"/>
+        </w:rPr>
+        <w:t xml:space="preserve"> is responsible for sharing post, sharing post with photo, and liking post. Then, </w:t>
+      </w:r>
+      <w:proofErr w:type="spellStart"/>
+      <w:r>
+        <w:rPr>
+          <w:rFonts w:eastAsia="Calibri" w:cs="Times New Roman"/>
+        </w:rPr>
+        <w:t>CommentManagement</w:t>
+      </w:r>
+      <w:proofErr w:type="spellEnd"/>
+      <w:r>
+        <w:rPr>
+          <w:rFonts w:eastAsia="Calibri" w:cs="Times New Roman"/>
+        </w:rPr>
+        <w:t xml:space="preserve"> is responsible for adding and deleting comment. Lastly, </w:t>
+      </w:r>
+      <w:proofErr w:type="spellStart"/>
+      <w:r>
+        <w:rPr>
+          <w:rFonts w:eastAsia="Calibri" w:cs="Times New Roman"/>
+        </w:rPr>
+        <w:t>MessageManagement</w:t>
+      </w:r>
+      <w:proofErr w:type="spellEnd"/>
+      <w:r>
+        <w:rPr>
+          <w:rFonts w:eastAsia="Calibri" w:cs="Times New Roman"/>
+        </w:rPr>
+        <w:t xml:space="preserve"> is responsible for chatting. The last layer is Database. It stores incoming data from Server.</w:t>
+      </w:r>
+      <w:r>
+        <w:rPr>
+          <w:rFonts w:eastAsia="Calibri" w:cs="Times New Roman"/>
+        </w:rPr>
+        <w:t xml:space="preserve"> </w:t>
+      </w:r>
+      <w:r>
+        <w:rPr>
+          <w:rFonts w:eastAsia="Calibri" w:cs="Times New Roman"/>
+        </w:rPr>
+        <w:t xml:space="preserve"> </w:t>
+      </w:r>
+      <w:sdt>
+        <w:sdtPr>
+          <w:rPr>
+            <w:rFonts w:eastAsia="Calibri" w:cs="Times New Roman"/>
+          </w:rPr>
+          <w:id w:val="451221958"/>
+          <w:citation/>
+        </w:sdtPr>
+        <w:sdtEndPr/>
+        <w:sdtContent>
+          <w:r>
+            <w:rPr>
+              <w:rFonts w:eastAsia="Calibri" w:cs="Times New Roman"/>
+            </w:rPr>
+            <w:fldChar w:fldCharType="begin"/>
+          </w:r>
+          <w:r>
+            <w:rPr>
+              <w:rFonts w:eastAsia="Calibri" w:cs="Times New Roman"/>
+              <w:lang w:val="tr-TR"/>
+            </w:rPr>
+            <w:instrText xml:space="preserve"> CITATION Kon211 \l 1055 </w:instrText>
+          </w:r>
+          <w:r>
+            <w:rPr>
+              <w:rFonts w:eastAsia="Calibri" w:cs="Times New Roman"/>
+            </w:rPr>
+            <w:fldChar w:fldCharType="separate"/>
+          </w:r>
+          <w:r>
+            <w:rPr>
+              <w:rFonts w:eastAsia="Calibri" w:cs="Times New Roman"/>
+              <w:noProof/>
+              <w:lang w:val="tr-TR"/>
+            </w:rPr>
+            <w:t>(Konuk ve Çoşkun, System Design Document)</w:t>
+          </w:r>
+          <w:r>
+            <w:rPr>
+              <w:rFonts w:eastAsia="Calibri" w:cs="Times New Roman"/>
+            </w:rPr>
+            <w:fldChar w:fldCharType="end"/>
+          </w:r>
+        </w:sdtContent>
+      </w:sdt>
     </w:p>
     <w:p>
       <w:pPr>
@@ -4885,7 +5192,21 @@
           <w:lang w:eastAsia="zh-CN" w:bidi="hi-IN"/>
         </w:rPr>
         <w:lastRenderedPageBreak/>
-        <w:t>Access Control and Security</w:t>
+        <w:t xml:space="preserve">Access Control </w:t>
+      </w:r>
+      <w:proofErr w:type="spellStart"/>
+      <w:r>
+        <w:rPr>
+          <w:lang w:eastAsia="zh-CN" w:bidi="hi-IN"/>
+        </w:rPr>
+        <w:t>and</w:t>
+      </w:r>
+      <w:proofErr w:type="spellEnd"/>
+      <w:r>
+        <w:rPr>
+          <w:lang w:eastAsia="zh-CN" w:bidi="hi-IN"/>
+        </w:rPr>
+        <w:t xml:space="preserve"> Security</w:t>
       </w:r>
       <w:bookmarkEnd w:id="27"/>
     </w:p>
@@ -4925,6 +5246,55 @@
         </w:rPr>
         <w:t>is given in the table below.</w:t>
       </w:r>
+      <w:r>
+        <w:rPr>
+          <w:lang w:eastAsia="zh-CN" w:bidi="hi-IN"/>
+        </w:rPr>
+        <w:t xml:space="preserve"> </w:t>
+      </w:r>
+      <w:sdt>
+        <w:sdtPr>
+          <w:rPr>
+            <w:lang w:eastAsia="zh-CN" w:bidi="hi-IN"/>
+          </w:rPr>
+          <w:id w:val="126289683"/>
+          <w:citation/>
+        </w:sdtPr>
+        <w:sdtEndPr/>
+        <w:sdtContent>
+          <w:r>
+            <w:rPr>
+              <w:lang w:eastAsia="zh-CN" w:bidi="hi-IN"/>
+            </w:rPr>
+            <w:fldChar w:fldCharType="begin"/>
+          </w:r>
+          <w:r>
+            <w:rPr>
+              <w:lang w:val="tr-TR" w:eastAsia="zh-CN" w:bidi="hi-IN"/>
+            </w:rPr>
+            <w:instrText xml:space="preserve"> CITATION Kon211 \l 1055 </w:instrText>
+          </w:r>
+          <w:r>
+            <w:rPr>
+              <w:lang w:eastAsia="zh-CN" w:bidi="hi-IN"/>
+            </w:rPr>
+            <w:fldChar w:fldCharType="separate"/>
+          </w:r>
+          <w:r>
+            <w:rPr>
+              <w:noProof/>
+              <w:lang w:val="tr-TR" w:eastAsia="zh-CN" w:bidi="hi-IN"/>
+            </w:rPr>
+            <w:t>(Konuk ve Çoşkun, System Design Document)</w:t>
+          </w:r>
+          <w:r>
+            <w:rPr>
+              <w:lang w:eastAsia="zh-CN" w:bidi="hi-IN"/>
+            </w:rPr>
+            <w:fldChar w:fldCharType="end"/>
+          </w:r>
+        </w:sdtContent>
+      </w:sdt>
     </w:p>
     <w:p>
       <w:pPr>
@@ -5224,6 +5594,7 @@
                 <w:szCs w:val="16"/>
               </w:rPr>
             </w:pPr>
+            <w:proofErr w:type="spellStart"/>
             <w:r>
               <w:rPr>
                 <w:rFonts w:eastAsia="Calibri" w:cs="Times New Roman"/>
@@ -5232,6 +5603,7 @@
               </w:rPr>
               <w:t>Comment</w:t>
             </w:r>
+            <w:proofErr w:type="spellEnd"/>
           </w:p>
         </w:tc>
         <w:tc>
@@ -5250,6 +5622,7 @@
                 <w:szCs w:val="16"/>
               </w:rPr>
             </w:pPr>
+            <w:proofErr w:type="spellStart"/>
             <w:r>
               <w:rPr>
                 <w:rFonts w:eastAsia="Calibri" w:cs="Times New Roman"/>
@@ -5258,6 +5631,7 @@
               </w:rPr>
               <w:t>Request</w:t>
             </w:r>
+            <w:proofErr w:type="spellEnd"/>
           </w:p>
         </w:tc>
         <w:tc>
@@ -5276,6 +5650,7 @@
                 <w:szCs w:val="16"/>
               </w:rPr>
             </w:pPr>
+            <w:proofErr w:type="spellStart"/>
             <w:r>
               <w:rPr>
                 <w:rFonts w:eastAsia="Calibri" w:cs="Times New Roman"/>
@@ -5284,6 +5659,7 @@
               </w:rPr>
               <w:t>Account</w:t>
             </w:r>
+            <w:proofErr w:type="spellEnd"/>
           </w:p>
         </w:tc>
         <w:tc>
@@ -5363,13 +5739,23 @@
                 <w:szCs w:val="16"/>
               </w:rPr>
             </w:pPr>
+            <w:proofErr w:type="spellStart"/>
             <w:r>
               <w:rPr>
                 <w:rFonts w:eastAsia="Calibri" w:cs="Times New Roman"/>
                 <w:sz w:val="16"/>
                 <w:szCs w:val="16"/>
               </w:rPr>
-              <w:t>addPost()</w:t>
+              <w:t>addPost</w:t>
+            </w:r>
+            <w:proofErr w:type="spellEnd"/>
+            <w:r>
+              <w:rPr>
+                <w:rFonts w:eastAsia="Calibri" w:cs="Times New Roman"/>
+                <w:sz w:val="16"/>
+                <w:szCs w:val="16"/>
+              </w:rPr>
+              <w:t>()</w:t>
             </w:r>
           </w:p>
           <w:p>
@@ -5383,13 +5769,23 @@
                 <w:szCs w:val="16"/>
               </w:rPr>
             </w:pPr>
+            <w:proofErr w:type="spellStart"/>
             <w:r>
               <w:rPr>
                 <w:rFonts w:eastAsia="Calibri" w:cs="Times New Roman"/>
                 <w:sz w:val="16"/>
                 <w:szCs w:val="16"/>
               </w:rPr>
-              <w:t>deletePost()</w:t>
+              <w:t>deletePost</w:t>
+            </w:r>
+            <w:proofErr w:type="spellEnd"/>
+            <w:r>
+              <w:rPr>
+                <w:rFonts w:eastAsia="Calibri" w:cs="Times New Roman"/>
+                <w:sz w:val="16"/>
+                <w:szCs w:val="16"/>
+              </w:rPr>
+              <w:t>()</w:t>
             </w:r>
           </w:p>
           <w:p>
@@ -5403,13 +5799,23 @@
                 <w:szCs w:val="16"/>
               </w:rPr>
             </w:pPr>
+            <w:proofErr w:type="spellStart"/>
             <w:r>
               <w:rPr>
                 <w:rFonts w:eastAsia="Calibri" w:cs="Times New Roman"/>
                 <w:sz w:val="16"/>
                 <w:szCs w:val="16"/>
               </w:rPr>
-              <w:t>likePost()</w:t>
+              <w:t>likePost</w:t>
+            </w:r>
+            <w:proofErr w:type="spellEnd"/>
+            <w:r>
+              <w:rPr>
+                <w:rFonts w:eastAsia="Calibri" w:cs="Times New Roman"/>
+                <w:sz w:val="16"/>
+                <w:szCs w:val="16"/>
+              </w:rPr>
+              <w:t>()</w:t>
             </w:r>
           </w:p>
           <w:p>
@@ -5441,13 +5847,23 @@
                 <w:szCs w:val="16"/>
               </w:rPr>
             </w:pPr>
+            <w:proofErr w:type="spellStart"/>
             <w:r>
               <w:rPr>
                 <w:rFonts w:eastAsia="Calibri" w:cs="Times New Roman"/>
                 <w:sz w:val="16"/>
                 <w:szCs w:val="16"/>
               </w:rPr>
-              <w:t>addComment()</w:t>
+              <w:t>addComment</w:t>
+            </w:r>
+            <w:proofErr w:type="spellEnd"/>
+            <w:r>
+              <w:rPr>
+                <w:rFonts w:eastAsia="Calibri" w:cs="Times New Roman"/>
+                <w:sz w:val="16"/>
+                <w:szCs w:val="16"/>
+              </w:rPr>
+              <w:t>()</w:t>
             </w:r>
           </w:p>
           <w:p>
@@ -5461,13 +5877,23 @@
                 <w:szCs w:val="16"/>
               </w:rPr>
             </w:pPr>
+            <w:proofErr w:type="spellStart"/>
             <w:r>
               <w:rPr>
                 <w:rFonts w:eastAsia="Calibri" w:cs="Times New Roman"/>
                 <w:sz w:val="16"/>
                 <w:szCs w:val="16"/>
               </w:rPr>
-              <w:t>deleteComment()</w:t>
+              <w:t>deleteComment</w:t>
+            </w:r>
+            <w:proofErr w:type="spellEnd"/>
+            <w:r>
+              <w:rPr>
+                <w:rFonts w:eastAsia="Calibri" w:cs="Times New Roman"/>
+                <w:sz w:val="16"/>
+                <w:szCs w:val="16"/>
+              </w:rPr>
+              <w:t>()</w:t>
             </w:r>
           </w:p>
         </w:tc>
@@ -5487,13 +5913,23 @@
                 <w:szCs w:val="16"/>
               </w:rPr>
             </w:pPr>
+            <w:proofErr w:type="spellStart"/>
             <w:r>
               <w:rPr>
                 <w:rFonts w:eastAsia="Calibri" w:cs="Times New Roman"/>
                 <w:sz w:val="16"/>
                 <w:szCs w:val="16"/>
               </w:rPr>
-              <w:t>verificationRequest()</w:t>
+              <w:t>verificationRequest</w:t>
+            </w:r>
+            <w:proofErr w:type="spellEnd"/>
+            <w:r>
+              <w:rPr>
+                <w:rFonts w:eastAsia="Calibri" w:cs="Times New Roman"/>
+                <w:sz w:val="16"/>
+                <w:szCs w:val="16"/>
+              </w:rPr>
+              <w:t>()</w:t>
             </w:r>
           </w:p>
         </w:tc>
@@ -5513,13 +5949,23 @@
                 <w:szCs w:val="16"/>
               </w:rPr>
             </w:pPr>
+            <w:proofErr w:type="spellStart"/>
             <w:r>
               <w:rPr>
                 <w:rFonts w:eastAsia="Calibri" w:cs="Times New Roman"/>
                 <w:sz w:val="16"/>
                 <w:szCs w:val="16"/>
               </w:rPr>
-              <w:t>updateProfileInformation()</w:t>
+              <w:t>updateProfileInformation</w:t>
+            </w:r>
+            <w:proofErr w:type="spellEnd"/>
+            <w:r>
+              <w:rPr>
+                <w:rFonts w:eastAsia="Calibri" w:cs="Times New Roman"/>
+                <w:sz w:val="16"/>
+                <w:szCs w:val="16"/>
+              </w:rPr>
+              <w:t>()</w:t>
             </w:r>
           </w:p>
           <w:p>
@@ -5533,13 +5979,23 @@
                 <w:szCs w:val="16"/>
               </w:rPr>
             </w:pPr>
+            <w:proofErr w:type="spellStart"/>
             <w:r>
               <w:rPr>
                 <w:rFonts w:eastAsia="Calibri" w:cs="Times New Roman"/>
                 <w:sz w:val="16"/>
                 <w:szCs w:val="16"/>
               </w:rPr>
-              <w:t>resetPassword()</w:t>
+              <w:t>resetPassword</w:t>
+            </w:r>
+            <w:proofErr w:type="spellEnd"/>
+            <w:r>
+              <w:rPr>
+                <w:rFonts w:eastAsia="Calibri" w:cs="Times New Roman"/>
+                <w:sz w:val="16"/>
+                <w:szCs w:val="16"/>
+              </w:rPr>
+              <w:t>()</w:t>
             </w:r>
           </w:p>
         </w:tc>
@@ -5559,13 +6015,23 @@
                 <w:szCs w:val="16"/>
               </w:rPr>
             </w:pPr>
+            <w:proofErr w:type="spellStart"/>
             <w:r>
               <w:rPr>
                 <w:rFonts w:eastAsia="Calibri" w:cs="Times New Roman"/>
                 <w:sz w:val="16"/>
                 <w:szCs w:val="16"/>
               </w:rPr>
-              <w:t>sendMessage()</w:t>
+              <w:t>sendMessage</w:t>
+            </w:r>
+            <w:proofErr w:type="spellEnd"/>
+            <w:r>
+              <w:rPr>
+                <w:rFonts w:eastAsia="Calibri" w:cs="Times New Roman"/>
+                <w:sz w:val="16"/>
+                <w:szCs w:val="16"/>
+              </w:rPr>
+              <w:t>()</w:t>
             </w:r>
           </w:p>
           <w:p>
@@ -5602,6 +6068,7 @@
                 <w:szCs w:val="16"/>
               </w:rPr>
             </w:pPr>
+            <w:proofErr w:type="spellStart"/>
             <w:r>
               <w:rPr>
                 <w:rFonts w:eastAsia="Calibri" w:cs="Times New Roman"/>
@@ -5610,6 +6077,7 @@
               </w:rPr>
               <w:t>Admin</w:t>
             </w:r>
+            <w:proofErr w:type="spellEnd"/>
           </w:p>
         </w:tc>
         <w:tc>
@@ -5628,13 +6096,23 @@
                 <w:szCs w:val="16"/>
               </w:rPr>
             </w:pPr>
+            <w:proofErr w:type="spellStart"/>
             <w:r>
               <w:rPr>
                 <w:rFonts w:eastAsia="Calibri" w:cs="Times New Roman"/>
                 <w:sz w:val="16"/>
                 <w:szCs w:val="16"/>
               </w:rPr>
-              <w:t>deletePost()</w:t>
+              <w:t>deletePost</w:t>
+            </w:r>
+            <w:proofErr w:type="spellEnd"/>
+            <w:r>
+              <w:rPr>
+                <w:rFonts w:eastAsia="Calibri" w:cs="Times New Roman"/>
+                <w:sz w:val="16"/>
+                <w:szCs w:val="16"/>
+              </w:rPr>
+              <w:t>()</w:t>
             </w:r>
           </w:p>
           <w:p>
@@ -5666,13 +6144,23 @@
                 <w:szCs w:val="16"/>
               </w:rPr>
             </w:pPr>
+            <w:proofErr w:type="spellStart"/>
             <w:r>
               <w:rPr>
                 <w:rFonts w:eastAsia="Calibri" w:cs="Times New Roman"/>
                 <w:sz w:val="16"/>
                 <w:szCs w:val="16"/>
               </w:rPr>
-              <w:t>deleteComment()</w:t>
+              <w:t>deleteComment</w:t>
+            </w:r>
+            <w:proofErr w:type="spellEnd"/>
+            <w:r>
+              <w:rPr>
+                <w:rFonts w:eastAsia="Calibri" w:cs="Times New Roman"/>
+                <w:sz w:val="16"/>
+                <w:szCs w:val="16"/>
+              </w:rPr>
+              <w:t>()</w:t>
             </w:r>
           </w:p>
         </w:tc>
@@ -5692,13 +6180,23 @@
                 <w:szCs w:val="16"/>
               </w:rPr>
             </w:pPr>
+            <w:proofErr w:type="spellStart"/>
             <w:r>
               <w:rPr>
                 <w:rFonts w:eastAsia="Calibri" w:cs="Times New Roman"/>
                 <w:sz w:val="16"/>
                 <w:szCs w:val="16"/>
               </w:rPr>
-              <w:t>accountVerification()</w:t>
+              <w:t>accountVerification</w:t>
+            </w:r>
+            <w:proofErr w:type="spellEnd"/>
+            <w:r>
+              <w:rPr>
+                <w:rFonts w:eastAsia="Calibri" w:cs="Times New Roman"/>
+                <w:sz w:val="16"/>
+                <w:szCs w:val="16"/>
+              </w:rPr>
+              <w:t>()</w:t>
             </w:r>
           </w:p>
         </w:tc>
@@ -5759,6 +6257,7 @@
                 <w:szCs w:val="16"/>
               </w:rPr>
             </w:pPr>
+            <w:proofErr w:type="spellStart"/>
             <w:r>
               <w:rPr>
                 <w:rFonts w:eastAsia="Calibri" w:cs="Times New Roman"/>
@@ -5767,6 +6266,7 @@
               </w:rPr>
               <w:t>Visitor</w:t>
             </w:r>
+            <w:proofErr w:type="spellEnd"/>
           </w:p>
         </w:tc>
         <w:tc>
@@ -5839,13 +6339,23 @@
                 <w:szCs w:val="16"/>
               </w:rPr>
             </w:pPr>
+            <w:proofErr w:type="spellStart"/>
             <w:r>
               <w:rPr>
                 <w:rFonts w:eastAsia="Calibri" w:cs="Times New Roman"/>
                 <w:sz w:val="16"/>
                 <w:szCs w:val="16"/>
               </w:rPr>
-              <w:t>signIn()</w:t>
+              <w:t>signIn</w:t>
+            </w:r>
+            <w:proofErr w:type="spellEnd"/>
+            <w:r>
+              <w:rPr>
+                <w:rFonts w:eastAsia="Calibri" w:cs="Times New Roman"/>
+                <w:sz w:val="16"/>
+                <w:szCs w:val="16"/>
+              </w:rPr>
+              <w:t>()</w:t>
             </w:r>
           </w:p>
           <w:p>
@@ -5859,13 +6369,23 @@
                 <w:szCs w:val="16"/>
               </w:rPr>
             </w:pPr>
+            <w:proofErr w:type="spellStart"/>
             <w:r>
               <w:rPr>
                 <w:rFonts w:eastAsia="Calibri" w:cs="Times New Roman"/>
                 <w:sz w:val="16"/>
                 <w:szCs w:val="16"/>
               </w:rPr>
-              <w:t>signUp()</w:t>
+              <w:t>signUp</w:t>
+            </w:r>
+            <w:proofErr w:type="spellEnd"/>
+            <w:r>
+              <w:rPr>
+                <w:rFonts w:eastAsia="Calibri" w:cs="Times New Roman"/>
+                <w:sz w:val="16"/>
+                <w:szCs w:val="16"/>
+              </w:rPr>
+              <w:t>()</w:t>
             </w:r>
           </w:p>
         </w:tc>
@@ -5952,7 +6472,39 @@
     </w:p>
     <w:p>
       <w:r>
-        <w:t>Our project mainly consists of 3 parts in terms of architecture. These; Client, Server and Database. We used MongoDB as the database. One of the main reasons for this is that the schemas created in MongoDB are more flexible, more dynamic and editable. When using MongoDB, there are no schema structures that the data must comply with. They can be shaped according to the needs. Another important feature is that it is compatible with NodeJS. We used ExpressJS, a NodeJS based web application framework on the server side. We run our server on ExpressJS. We established the connection with MongoDB here and created our models with MongooseJS. With the help of these models, we created the schemas to be kept on MongoDB and edited these schemes in line with the needs of the project. We configured our APIs over ExpressJS routers and performed both our routing and CRUD operations through these APIs. On the client side, the third and last part of the project, we used a template engine called Handlebars. We handled the data from the API with Handlebars. Handlebars provided the opportunity to display this data using certain conditions and loops when necessary. Finally, we used JavaScript as the programming language in our project.</w:t>
+        <w:t xml:space="preserve">Our project mainly consists of 3 parts in terms of architecture. These; Client, Server and Database. We used MongoDB as the database. One of the main reasons for this is that the schemas created in MongoDB are more flexible, more dynamic and editable. When using MongoDB, there are no schema structures that the data must comply with. They can be shaped according to the needs. Another important feature is that it is compatible with NodeJS. We used </w:t>
+      </w:r>
+      <w:proofErr w:type="spellStart"/>
+      <w:r>
+        <w:t>ExpressJS</w:t>
+      </w:r>
+      <w:proofErr w:type="spellEnd"/>
+      <w:r>
+        <w:t xml:space="preserve">, a NodeJS based web application framework on the server side. We run our server on </w:t>
+      </w:r>
+      <w:proofErr w:type="spellStart"/>
+      <w:r>
+        <w:t>ExpressJS</w:t>
+      </w:r>
+      <w:proofErr w:type="spellEnd"/>
+      <w:r>
+        <w:t xml:space="preserve">. We established the connection with MongoDB here and created our models with </w:t>
+      </w:r>
+      <w:proofErr w:type="spellStart"/>
+      <w:r>
+        <w:t>MongooseJS</w:t>
+      </w:r>
+      <w:proofErr w:type="spellEnd"/>
+      <w:r>
+        <w:t xml:space="preserve">. With the help of these models, we created the schemas to be kept on MongoDB and edited these schemes in line with the needs of the project. We configured our APIs over </w:t>
+      </w:r>
+      <w:proofErr w:type="spellStart"/>
+      <w:r>
+        <w:t>ExpressJS</w:t>
+      </w:r>
+      <w:proofErr w:type="spellEnd"/>
+      <w:r>
+        <w:t xml:space="preserve"> routers and performed both our routing and CRUD operations through these APIs. On the client side, the third and last part of the project, we used a template engine called Handlebars. We handled the data from the API with Handlebars. Handlebars provided the opportunity to display this data using certain conditions and loops when necessary. Finally, we used JavaScript as the programming language in our project.</w:t>
       </w:r>
     </w:p>
     <w:p/>
@@ -6076,7 +6628,7 @@
                     </pic:cNvPicPr>
                   </pic:nvPicPr>
                   <pic:blipFill>
-                    <a:blip r:embed="rId13" cstate="print">
+                    <a:blip r:embed="rId14" cstate="print">
                       <a:extLst>
                         <a:ext uri="{28A0092B-C50C-407E-A947-70E740481C1C}">
                           <a14:useLocalDpi xmlns:a14="http://schemas.microsoft.com/office/drawing/2010/main" val="0"/>
@@ -6116,27 +6668,14 @@
       <w:r>
         <w:t xml:space="preserve">Figure </w:t>
       </w:r>
-      <w:r>
-        <w:fldChar w:fldCharType="begin"/>
-      </w:r>
-      <w:r>
-        <w:instrText xml:space="preserve"> SEQ Figure \* ARABIC </w:instrText>
-      </w:r>
-      <w:r>
-        <w:fldChar w:fldCharType="separate"/>
-      </w:r>
-      <w:r>
-        <w:rPr>
-          <w:noProof/>
-        </w:rPr>
-        <w:t>2</w:t>
-      </w:r>
-      <w:r>
-        <w:rPr>
-          <w:noProof/>
-        </w:rPr>
-        <w:fldChar w:fldCharType="end"/>
-      </w:r>
+      <w:fldSimple w:instr=" SEQ Figure \* ARABIC ">
+        <w:r>
+          <w:rPr>
+            <w:noProof/>
+          </w:rPr>
+          <w:t>2</w:t>
+        </w:r>
+      </w:fldSimple>
       <w:r>
         <w:t xml:space="preserve"> Register Page</w:t>
       </w:r>
@@ -6285,7 +6824,7 @@
                     </pic:cNvPicPr>
                   </pic:nvPicPr>
                   <pic:blipFill>
-                    <a:blip r:embed="rId14" cstate="print">
+                    <a:blip r:embed="rId15" cstate="print">
                       <a:extLst>
                         <a:ext uri="{28A0092B-C50C-407E-A947-70E740481C1C}">
                           <a14:useLocalDpi xmlns:a14="http://schemas.microsoft.com/office/drawing/2010/main" val="0"/>
@@ -6325,27 +6864,14 @@
       <w:r>
         <w:t xml:space="preserve">Figure </w:t>
       </w:r>
-      <w:r>
-        <w:fldChar w:fldCharType="begin"/>
-      </w:r>
-      <w:r>
-        <w:instrText xml:space="preserve"> SEQ Figure \* ARABIC </w:instrText>
-      </w:r>
-      <w:r>
-        <w:fldChar w:fldCharType="separate"/>
-      </w:r>
-      <w:r>
-        <w:rPr>
-          <w:noProof/>
-        </w:rPr>
-        <w:t>3</w:t>
-      </w:r>
-      <w:r>
-        <w:rPr>
-          <w:noProof/>
-        </w:rPr>
-        <w:fldChar w:fldCharType="end"/>
-      </w:r>
+      <w:fldSimple w:instr=" SEQ Figure \* ARABIC ">
+        <w:r>
+          <w:rPr>
+            <w:noProof/>
+          </w:rPr>
+          <w:t>3</w:t>
+        </w:r>
+      </w:fldSimple>
       <w:r>
         <w:t xml:space="preserve"> Login Page</w:t>
       </w:r>
@@ -6480,7 +7006,7 @@
                     </pic:cNvPicPr>
                   </pic:nvPicPr>
                   <pic:blipFill>
-                    <a:blip r:embed="rId15" cstate="print">
+                    <a:blip r:embed="rId16" cstate="print">
                       <a:extLst>
                         <a:ext uri="{28A0092B-C50C-407E-A947-70E740481C1C}">
                           <a14:useLocalDpi xmlns:a14="http://schemas.microsoft.com/office/drawing/2010/main" val="0"/>
@@ -6520,27 +7046,14 @@
       <w:r>
         <w:t xml:space="preserve">Figure </w:t>
       </w:r>
-      <w:r>
-        <w:fldChar w:fldCharType="begin"/>
-      </w:r>
-      <w:r>
-        <w:instrText xml:space="preserve"> SEQ Figure \* ARABIC </w:instrText>
-      </w:r>
-      <w:r>
-        <w:fldChar w:fldCharType="separate"/>
-      </w:r>
-      <w:r>
-        <w:rPr>
-          <w:noProof/>
-        </w:rPr>
-        <w:t>4</w:t>
-      </w:r>
-      <w:r>
-        <w:rPr>
-          <w:noProof/>
-        </w:rPr>
-        <w:fldChar w:fldCharType="end"/>
-      </w:r>
+      <w:fldSimple w:instr=" SEQ Figure \* ARABIC ">
+        <w:r>
+          <w:rPr>
+            <w:noProof/>
+          </w:rPr>
+          <w:t>4</w:t>
+        </w:r>
+      </w:fldSimple>
       <w:r>
         <w:t xml:space="preserve"> Main Page</w:t>
       </w:r>
@@ -6573,7 +7086,7 @@
                     </pic:cNvPicPr>
                   </pic:nvPicPr>
                   <pic:blipFill rotWithShape="1">
-                    <a:blip r:embed="rId16" cstate="print">
+                    <a:blip r:embed="rId17" cstate="print">
                       <a:extLst>
                         <a:ext uri="{28A0092B-C50C-407E-A947-70E740481C1C}">
                           <a14:useLocalDpi xmlns:a14="http://schemas.microsoft.com/office/drawing/2010/main" val="0"/>
@@ -6616,27 +7129,14 @@
       <w:r>
         <w:t xml:space="preserve">Figure </w:t>
       </w:r>
-      <w:r>
-        <w:fldChar w:fldCharType="begin"/>
-      </w:r>
-      <w:r>
-        <w:instrText xml:space="preserve"> SEQ Figure \* ARABIC </w:instrText>
-      </w:r>
-      <w:r>
-        <w:fldChar w:fldCharType="separate"/>
-      </w:r>
-      <w:r>
-        <w:rPr>
-          <w:noProof/>
-        </w:rPr>
-        <w:t>5</w:t>
-      </w:r>
-      <w:r>
-        <w:rPr>
-          <w:noProof/>
-        </w:rPr>
-        <w:fldChar w:fldCharType="end"/>
-      </w:r>
+      <w:fldSimple w:instr=" SEQ Figure \* ARABIC ">
+        <w:r>
+          <w:rPr>
+            <w:noProof/>
+          </w:rPr>
+          <w:t>5</w:t>
+        </w:r>
+      </w:fldSimple>
       <w:r>
         <w:t xml:space="preserve"> Create a Post Pop Up</w:t>
       </w:r>
@@ -6782,7 +7282,7 @@
                     </pic:cNvPicPr>
                   </pic:nvPicPr>
                   <pic:blipFill rotWithShape="1">
-                    <a:blip r:embed="rId17">
+                    <a:blip r:embed="rId18">
                       <a:extLst>
                         <a:ext uri="{28A0092B-C50C-407E-A947-70E740481C1C}">
                           <a14:useLocalDpi xmlns:a14="http://schemas.microsoft.com/office/drawing/2010/main" val="0"/>
@@ -6841,7 +7341,7 @@
                     </pic:cNvPicPr>
                   </pic:nvPicPr>
                   <pic:blipFill rotWithShape="1">
-                    <a:blip r:embed="rId18">
+                    <a:blip r:embed="rId19">
                       <a:extLst>
                         <a:ext uri="{28A0092B-C50C-407E-A947-70E740481C1C}">
                           <a14:useLocalDpi xmlns:a14="http://schemas.microsoft.com/office/drawing/2010/main" val="0"/>
@@ -6886,27 +7386,14 @@
       <w:r>
         <w:t xml:space="preserve">Figure </w:t>
       </w:r>
-      <w:r>
-        <w:fldChar w:fldCharType="begin"/>
-      </w:r>
-      <w:r>
-        <w:instrText xml:space="preserve"> SEQ Figure \* ARABIC </w:instrText>
-      </w:r>
-      <w:r>
-        <w:fldChar w:fldCharType="separate"/>
-      </w:r>
-      <w:r>
-        <w:rPr>
-          <w:noProof/>
-        </w:rPr>
-        <w:t>6</w:t>
-      </w:r>
-      <w:r>
-        <w:rPr>
-          <w:noProof/>
-        </w:rPr>
-        <w:fldChar w:fldCharType="end"/>
-      </w:r>
+      <w:fldSimple w:instr=" SEQ Figure \* ARABIC ">
+        <w:r>
+          <w:rPr>
+            <w:noProof/>
+          </w:rPr>
+          <w:t>6</w:t>
+        </w:r>
+      </w:fldSimple>
       <w:r>
         <w:t xml:space="preserve"> Like Post (1)</w:t>
       </w:r>
@@ -6924,27 +7411,14 @@
       <w:r>
         <w:t xml:space="preserve">Figure </w:t>
       </w:r>
-      <w:r>
-        <w:fldChar w:fldCharType="begin"/>
-      </w:r>
-      <w:r>
-        <w:instrText xml:space="preserve"> SEQ Figure \* ARABIC </w:instrText>
-      </w:r>
-      <w:r>
-        <w:fldChar w:fldCharType="separate"/>
-      </w:r>
-      <w:r>
-        <w:rPr>
-          <w:noProof/>
-        </w:rPr>
-        <w:t>7</w:t>
-      </w:r>
-      <w:r>
-        <w:rPr>
-          <w:noProof/>
-        </w:rPr>
-        <w:fldChar w:fldCharType="end"/>
-      </w:r>
+      <w:fldSimple w:instr=" SEQ Figure \* ARABIC ">
+        <w:r>
+          <w:rPr>
+            <w:noProof/>
+          </w:rPr>
+          <w:t>7</w:t>
+        </w:r>
+      </w:fldSimple>
       <w:r>
         <w:t xml:space="preserve"> Like Post (2)</w:t>
       </w:r>
@@ -7051,7 +7525,7 @@
                     </pic:cNvPicPr>
                   </pic:nvPicPr>
                   <pic:blipFill>
-                    <a:blip r:embed="rId19">
+                    <a:blip r:embed="rId20">
                       <a:extLst>
                         <a:ext uri="{28A0092B-C50C-407E-A947-70E740481C1C}">
                           <a14:useLocalDpi xmlns:a14="http://schemas.microsoft.com/office/drawing/2010/main" val="0"/>
@@ -7091,27 +7565,14 @@
       <w:r>
         <w:t xml:space="preserve">Figure </w:t>
       </w:r>
-      <w:r>
-        <w:fldChar w:fldCharType="begin"/>
-      </w:r>
-      <w:r>
-        <w:instrText xml:space="preserve"> SEQ Figure \* ARABIC </w:instrText>
-      </w:r>
-      <w:r>
-        <w:fldChar w:fldCharType="separate"/>
-      </w:r>
-      <w:r>
-        <w:rPr>
-          <w:noProof/>
-        </w:rPr>
-        <w:t>8</w:t>
-      </w:r>
-      <w:r>
-        <w:rPr>
-          <w:noProof/>
-        </w:rPr>
-        <w:fldChar w:fldCharType="end"/>
-      </w:r>
+      <w:fldSimple w:instr=" SEQ Figure \* ARABIC ">
+        <w:r>
+          <w:rPr>
+            <w:noProof/>
+          </w:rPr>
+          <w:t>8</w:t>
+        </w:r>
+      </w:fldSimple>
       <w:r>
         <w:t xml:space="preserve"> Add Comment (1)</w:t>
       </w:r>
@@ -7147,7 +7608,7 @@
                     </pic:cNvPicPr>
                   </pic:nvPicPr>
                   <pic:blipFill>
-                    <a:blip r:embed="rId20">
+                    <a:blip r:embed="rId21">
                       <a:extLst>
                         <a:ext uri="{28A0092B-C50C-407E-A947-70E740481C1C}">
                           <a14:useLocalDpi xmlns:a14="http://schemas.microsoft.com/office/drawing/2010/main" val="0"/>
@@ -7187,27 +7648,14 @@
       <w:r>
         <w:t xml:space="preserve">Figure </w:t>
       </w:r>
-      <w:r>
-        <w:fldChar w:fldCharType="begin"/>
-      </w:r>
-      <w:r>
-        <w:instrText xml:space="preserve"> SEQ Figure \* ARABIC </w:instrText>
-      </w:r>
-      <w:r>
-        <w:fldChar w:fldCharType="separate"/>
-      </w:r>
-      <w:r>
-        <w:rPr>
-          <w:noProof/>
-        </w:rPr>
-        <w:t>9</w:t>
-      </w:r>
-      <w:r>
-        <w:rPr>
-          <w:noProof/>
-        </w:rPr>
-        <w:fldChar w:fldCharType="end"/>
-      </w:r>
+      <w:fldSimple w:instr=" SEQ Figure \* ARABIC ">
+        <w:r>
+          <w:rPr>
+            <w:noProof/>
+          </w:rPr>
+          <w:t>9</w:t>
+        </w:r>
+      </w:fldSimple>
       <w:r>
         <w:t xml:space="preserve"> Add Comment(2)</w:t>
       </w:r>
@@ -7312,7 +7760,7 @@
                     </pic:cNvPicPr>
                   </pic:nvPicPr>
                   <pic:blipFill>
-                    <a:blip r:embed="rId21" cstate="print">
+                    <a:blip r:embed="rId22" cstate="print">
                       <a:extLst>
                         <a:ext uri="{28A0092B-C50C-407E-A947-70E740481C1C}">
                           <a14:useLocalDpi xmlns:a14="http://schemas.microsoft.com/office/drawing/2010/main" val="0"/>
@@ -7352,27 +7800,14 @@
       <w:r>
         <w:t xml:space="preserve">Figure </w:t>
       </w:r>
-      <w:r>
-        <w:fldChar w:fldCharType="begin"/>
-      </w:r>
-      <w:r>
-        <w:instrText xml:space="preserve"> SEQ Figure \* ARABIC </w:instrText>
-      </w:r>
-      <w:r>
-        <w:fldChar w:fldCharType="separate"/>
-      </w:r>
-      <w:r>
-        <w:rPr>
-          <w:noProof/>
-        </w:rPr>
-        <w:t>10</w:t>
-      </w:r>
-      <w:r>
-        <w:rPr>
-          <w:noProof/>
-        </w:rPr>
-        <w:fldChar w:fldCharType="end"/>
-      </w:r>
+      <w:fldSimple w:instr=" SEQ Figure \* ARABIC ">
+        <w:r>
+          <w:rPr>
+            <w:noProof/>
+          </w:rPr>
+          <w:t>10</w:t>
+        </w:r>
+      </w:fldSimple>
       <w:r>
         <w:t xml:space="preserve"> Search Page</w:t>
       </w:r>
@@ -7488,7 +7923,7 @@
                     </pic:cNvPicPr>
                   </pic:nvPicPr>
                   <pic:blipFill>
-                    <a:blip r:embed="rId22" cstate="print">
+                    <a:blip r:embed="rId23" cstate="print">
                       <a:extLst>
                         <a:ext uri="{28A0092B-C50C-407E-A947-70E740481C1C}">
                           <a14:useLocalDpi xmlns:a14="http://schemas.microsoft.com/office/drawing/2010/main" val="0"/>
@@ -7528,30 +7963,14 @@
       <w:r>
         <w:t xml:space="preserve">Figure </w:t>
       </w:r>
-      <w:r>
-        <w:fldChar w:fldCharType="begin"/>
-      </w:r>
-      <w:r>
-        <w:instrText xml:space="preserve"> SEQ Figure \* AR</w:instrText>
-      </w:r>
-      <w:r>
-        <w:instrText xml:space="preserve">ABIC </w:instrText>
-      </w:r>
-      <w:r>
-        <w:fldChar w:fldCharType="separate"/>
-      </w:r>
-      <w:r>
-        <w:rPr>
-          <w:noProof/>
-        </w:rPr>
-        <w:t>11</w:t>
-      </w:r>
-      <w:r>
-        <w:rPr>
-          <w:noProof/>
-        </w:rPr>
-        <w:fldChar w:fldCharType="end"/>
-      </w:r>
+      <w:fldSimple w:instr=" SEQ Figure \* ARABIC ">
+        <w:r>
+          <w:rPr>
+            <w:noProof/>
+          </w:rPr>
+          <w:t>11</w:t>
+        </w:r>
+      </w:fldSimple>
       <w:r>
         <w:t xml:space="preserve"> Follow (1)</w:t>
       </w:r>
@@ -7587,7 +8006,7 @@
                     </pic:cNvPicPr>
                   </pic:nvPicPr>
                   <pic:blipFill>
-                    <a:blip r:embed="rId23" cstate="print">
+                    <a:blip r:embed="rId24" cstate="print">
                       <a:extLst>
                         <a:ext uri="{28A0092B-C50C-407E-A947-70E740481C1C}">
                           <a14:useLocalDpi xmlns:a14="http://schemas.microsoft.com/office/drawing/2010/main" val="0"/>
@@ -7630,27 +8049,14 @@
       <w:r>
         <w:t xml:space="preserve">Figure </w:t>
       </w:r>
-      <w:r>
-        <w:fldChar w:fldCharType="begin"/>
-      </w:r>
-      <w:r>
-        <w:instrText xml:space="preserve"> SEQ Figure \* ARABIC </w:instrText>
-      </w:r>
-      <w:r>
-        <w:fldChar w:fldCharType="separate"/>
-      </w:r>
-      <w:r>
-        <w:rPr>
-          <w:noProof/>
-        </w:rPr>
-        <w:t>12</w:t>
-      </w:r>
-      <w:r>
-        <w:rPr>
-          <w:noProof/>
-        </w:rPr>
-        <w:fldChar w:fldCharType="end"/>
-      </w:r>
+      <w:fldSimple w:instr=" SEQ Figure \* ARABIC ">
+        <w:r>
+          <w:rPr>
+            <w:noProof/>
+          </w:rPr>
+          <w:t>12</w:t>
+        </w:r>
+      </w:fldSimple>
       <w:r>
         <w:t xml:space="preserve"> Follow (2)</w:t>
       </w:r>
@@ -7818,7 +8224,7 @@
                     </pic:cNvPicPr>
                   </pic:nvPicPr>
                   <pic:blipFill>
-                    <a:blip r:embed="rId24" cstate="print">
+                    <a:blip r:embed="rId25" cstate="print">
                       <a:extLst>
                         <a:ext uri="{28A0092B-C50C-407E-A947-70E740481C1C}">
                           <a14:useLocalDpi xmlns:a14="http://schemas.microsoft.com/office/drawing/2010/main" val="0"/>
@@ -7858,27 +8264,14 @@
       <w:r>
         <w:t xml:space="preserve">Figure </w:t>
       </w:r>
-      <w:r>
-        <w:fldChar w:fldCharType="begin"/>
-      </w:r>
-      <w:r>
-        <w:instrText xml:space="preserve"> SEQ Figure \* ARABIC </w:instrText>
-      </w:r>
-      <w:r>
-        <w:fldChar w:fldCharType="separate"/>
-      </w:r>
-      <w:r>
-        <w:rPr>
-          <w:noProof/>
-        </w:rPr>
-        <w:t>13</w:t>
-      </w:r>
-      <w:r>
-        <w:rPr>
-          <w:noProof/>
-        </w:rPr>
-        <w:fldChar w:fldCharType="end"/>
-      </w:r>
+      <w:fldSimple w:instr=" SEQ Figure \* ARABIC ">
+        <w:r>
+          <w:rPr>
+            <w:noProof/>
+          </w:rPr>
+          <w:t>13</w:t>
+        </w:r>
+      </w:fldSimple>
       <w:r>
         <w:t xml:space="preserve"> Settings - User Information Page</w:t>
       </w:r>
@@ -8003,7 +8396,7 @@
                     </pic:cNvPicPr>
                   </pic:nvPicPr>
                   <pic:blipFill>
-                    <a:blip r:embed="rId25">
+                    <a:blip r:embed="rId26">
                       <a:extLst>
                         <a:ext uri="{28A0092B-C50C-407E-A947-70E740481C1C}">
                           <a14:useLocalDpi xmlns:a14="http://schemas.microsoft.com/office/drawing/2010/main" val="0"/>
@@ -8043,27 +8436,14 @@
       <w:r>
         <w:t xml:space="preserve">Figure </w:t>
       </w:r>
-      <w:r>
-        <w:fldChar w:fldCharType="begin"/>
-      </w:r>
-      <w:r>
-        <w:instrText xml:space="preserve"> SEQ Figure \* ARABIC </w:instrText>
-      </w:r>
-      <w:r>
-        <w:fldChar w:fldCharType="separate"/>
-      </w:r>
-      <w:r>
-        <w:rPr>
-          <w:noProof/>
-        </w:rPr>
-        <w:t>14</w:t>
-      </w:r>
-      <w:r>
-        <w:rPr>
-          <w:noProof/>
-        </w:rPr>
-        <w:fldChar w:fldCharType="end"/>
-      </w:r>
+      <w:fldSimple w:instr=" SEQ Figure \* ARABIC ">
+        <w:r>
+          <w:rPr>
+            <w:noProof/>
+          </w:rPr>
+          <w:t>14</w:t>
+        </w:r>
+      </w:fldSimple>
       <w:r>
         <w:t xml:space="preserve"> Delete Post (User)</w:t>
       </w:r>
@@ -8169,7 +8549,7 @@
                     </pic:cNvPicPr>
                   </pic:nvPicPr>
                   <pic:blipFill>
-                    <a:blip r:embed="rId26">
+                    <a:blip r:embed="rId27">
                       <a:extLst>
                         <a:ext uri="{28A0092B-C50C-407E-A947-70E740481C1C}">
                           <a14:useLocalDpi xmlns:a14="http://schemas.microsoft.com/office/drawing/2010/main" val="0"/>
@@ -8209,27 +8589,14 @@
       <w:r>
         <w:t xml:space="preserve">Figure </w:t>
       </w:r>
-      <w:r>
-        <w:fldChar w:fldCharType="begin"/>
-      </w:r>
-      <w:r>
-        <w:instrText xml:space="preserve"> SEQ Figure \* ARABIC </w:instrText>
-      </w:r>
-      <w:r>
-        <w:fldChar w:fldCharType="separate"/>
-      </w:r>
-      <w:r>
-        <w:rPr>
-          <w:noProof/>
-        </w:rPr>
-        <w:t>15</w:t>
-      </w:r>
-      <w:r>
-        <w:rPr>
-          <w:noProof/>
-        </w:rPr>
-        <w:fldChar w:fldCharType="end"/>
-      </w:r>
+      <w:fldSimple w:instr=" SEQ Figure \* ARABIC ">
+        <w:r>
+          <w:rPr>
+            <w:noProof/>
+          </w:rPr>
+          <w:t>15</w:t>
+        </w:r>
+      </w:fldSimple>
       <w:r>
         <w:t xml:space="preserve"> Delete Post (Admin)</w:t>
       </w:r>
@@ -8435,7 +8802,7 @@
                     </pic:cNvPicPr>
                   </pic:nvPicPr>
                   <pic:blipFill>
-                    <a:blip r:embed="rId27">
+                    <a:blip r:embed="rId28">
                       <a:extLst>
                         <a:ext uri="{28A0092B-C50C-407E-A947-70E740481C1C}">
                           <a14:useLocalDpi xmlns:a14="http://schemas.microsoft.com/office/drawing/2010/main" val="0"/>
@@ -8475,27 +8842,14 @@
       <w:r>
         <w:t xml:space="preserve">Figure </w:t>
       </w:r>
-      <w:r>
-        <w:fldChar w:fldCharType="begin"/>
-      </w:r>
-      <w:r>
-        <w:instrText xml:space="preserve"> SEQ Figure \* ARABIC </w:instrText>
-      </w:r>
-      <w:r>
-        <w:fldChar w:fldCharType="separate"/>
-      </w:r>
-      <w:r>
-        <w:rPr>
-          <w:noProof/>
-        </w:rPr>
-        <w:t>16</w:t>
-      </w:r>
-      <w:r>
-        <w:rPr>
-          <w:noProof/>
-        </w:rPr>
-        <w:fldChar w:fldCharType="end"/>
-      </w:r>
+      <w:fldSimple w:instr=" SEQ Figure \* ARABIC ">
+        <w:r>
+          <w:rPr>
+            <w:noProof/>
+          </w:rPr>
+          <w:t>16</w:t>
+        </w:r>
+      </w:fldSimple>
       <w:r>
         <w:t xml:space="preserve"> Delete Comment (User)</w:t>
       </w:r>
@@ -8592,7 +8946,7 @@
                     </pic:cNvPicPr>
                   </pic:nvPicPr>
                   <pic:blipFill>
-                    <a:blip r:embed="rId28">
+                    <a:blip r:embed="rId29">
                       <a:extLst>
                         <a:ext uri="{28A0092B-C50C-407E-A947-70E740481C1C}">
                           <a14:useLocalDpi xmlns:a14="http://schemas.microsoft.com/office/drawing/2010/main" val="0"/>
@@ -8632,27 +8986,14 @@
       <w:r>
         <w:t xml:space="preserve">Figure </w:t>
       </w:r>
-      <w:r>
-        <w:fldChar w:fldCharType="begin"/>
-      </w:r>
-      <w:r>
-        <w:instrText xml:space="preserve"> SEQ Figure \* ARABIC </w:instrText>
-      </w:r>
-      <w:r>
-        <w:fldChar w:fldCharType="separate"/>
-      </w:r>
-      <w:r>
-        <w:rPr>
-          <w:noProof/>
-        </w:rPr>
-        <w:t>17</w:t>
-      </w:r>
-      <w:r>
-        <w:rPr>
-          <w:noProof/>
-        </w:rPr>
-        <w:fldChar w:fldCharType="end"/>
-      </w:r>
+      <w:fldSimple w:instr=" SEQ Figure \* ARABIC ">
+        <w:r>
+          <w:rPr>
+            <w:noProof/>
+          </w:rPr>
+          <w:t>17</w:t>
+        </w:r>
+      </w:fldSimple>
       <w:r>
         <w:rPr>
           <w:noProof/>
@@ -8813,7 +9154,7 @@
                     </pic:cNvPicPr>
                   </pic:nvPicPr>
                   <pic:blipFill>
-                    <a:blip r:embed="rId29" cstate="print">
+                    <a:blip r:embed="rId30" cstate="print">
                       <a:extLst>
                         <a:ext uri="{28A0092B-C50C-407E-A947-70E740481C1C}">
                           <a14:useLocalDpi xmlns:a14="http://schemas.microsoft.com/office/drawing/2010/main" val="0"/>
@@ -8853,27 +9194,14 @@
       <w:r>
         <w:t xml:space="preserve">Figure </w:t>
       </w:r>
-      <w:r>
-        <w:fldChar w:fldCharType="begin"/>
-      </w:r>
-      <w:r>
-        <w:instrText xml:space="preserve"> SEQ Figure \* ARABIC </w:instrText>
-      </w:r>
-      <w:r>
-        <w:fldChar w:fldCharType="separate"/>
-      </w:r>
-      <w:r>
-        <w:rPr>
-          <w:noProof/>
-        </w:rPr>
-        <w:t>18</w:t>
-      </w:r>
-      <w:r>
-        <w:rPr>
-          <w:noProof/>
-        </w:rPr>
-        <w:fldChar w:fldCharType="end"/>
-      </w:r>
+      <w:fldSimple w:instr=" SEQ Figure \* ARABIC ">
+        <w:r>
+          <w:rPr>
+            <w:noProof/>
+          </w:rPr>
+          <w:t>18</w:t>
+        </w:r>
+      </w:fldSimple>
       <w:r>
         <w:t xml:space="preserve"> </w:t>
       </w:r>
@@ -8917,7 +9245,7 @@
                     </pic:cNvPicPr>
                   </pic:nvPicPr>
                   <pic:blipFill>
-                    <a:blip r:embed="rId30" cstate="print">
+                    <a:blip r:embed="rId31" cstate="print">
                       <a:extLst>
                         <a:ext uri="{28A0092B-C50C-407E-A947-70E740481C1C}">
                           <a14:useLocalDpi xmlns:a14="http://schemas.microsoft.com/office/drawing/2010/main" val="0"/>
@@ -8957,27 +9285,14 @@
       <w:r>
         <w:t xml:space="preserve">Figure </w:t>
       </w:r>
-      <w:r>
-        <w:fldChar w:fldCharType="begin"/>
-      </w:r>
-      <w:r>
-        <w:instrText xml:space="preserve"> SEQ Figure \* ARABIC </w:instrText>
-      </w:r>
-      <w:r>
-        <w:fldChar w:fldCharType="separate"/>
-      </w:r>
-      <w:r>
-        <w:rPr>
-          <w:noProof/>
-        </w:rPr>
-        <w:t>19</w:t>
-      </w:r>
-      <w:r>
-        <w:rPr>
-          <w:noProof/>
-        </w:rPr>
-        <w:fldChar w:fldCharType="end"/>
-      </w:r>
+      <w:fldSimple w:instr=" SEQ Figure \* ARABIC ">
+        <w:r>
+          <w:rPr>
+            <w:noProof/>
+          </w:rPr>
+          <w:t>19</w:t>
+        </w:r>
+      </w:fldSimple>
       <w:r>
         <w:t xml:space="preserve"> Admin - V</w:t>
       </w:r>
@@ -9110,7 +9425,7 @@
                     </pic:cNvPicPr>
                   </pic:nvPicPr>
                   <pic:blipFill>
-                    <a:blip r:embed="rId31" cstate="print">
+                    <a:blip r:embed="rId32" cstate="print">
                       <a:extLst>
                         <a:ext uri="{28A0092B-C50C-407E-A947-70E740481C1C}">
                           <a14:useLocalDpi xmlns:a14="http://schemas.microsoft.com/office/drawing/2010/main" val="0"/>
@@ -9150,27 +9465,14 @@
       <w:r>
         <w:t xml:space="preserve">Figure </w:t>
       </w:r>
-      <w:r>
-        <w:fldChar w:fldCharType="begin"/>
-      </w:r>
-      <w:r>
-        <w:instrText xml:space="preserve"> SEQ Figure \* ARABIC </w:instrText>
-      </w:r>
-      <w:r>
-        <w:fldChar w:fldCharType="separate"/>
-      </w:r>
-      <w:r>
-        <w:rPr>
-          <w:noProof/>
-        </w:rPr>
-        <w:t>20</w:t>
-      </w:r>
-      <w:r>
-        <w:rPr>
-          <w:noProof/>
-        </w:rPr>
-        <w:fldChar w:fldCharType="end"/>
-      </w:r>
+      <w:fldSimple w:instr=" SEQ Figure \* ARABIC ">
+        <w:r>
+          <w:rPr>
+            <w:noProof/>
+          </w:rPr>
+          <w:t>20</w:t>
+        </w:r>
+      </w:fldSimple>
       <w:r>
         <w:t xml:space="preserve"> Forgot Password Page</w:t>
       </w:r>
@@ -9205,7 +9507,7 @@
                     </pic:cNvPicPr>
                   </pic:nvPicPr>
                   <pic:blipFill>
-                    <a:blip r:embed="rId32" cstate="print">
+                    <a:blip r:embed="rId33" cstate="print">
                       <a:extLst>
                         <a:ext uri="{28A0092B-C50C-407E-A947-70E740481C1C}">
                           <a14:useLocalDpi xmlns:a14="http://schemas.microsoft.com/office/drawing/2010/main" val="0"/>
@@ -9245,27 +9547,14 @@
       <w:r>
         <w:t xml:space="preserve">Figure </w:t>
       </w:r>
-      <w:r>
-        <w:fldChar w:fldCharType="begin"/>
-      </w:r>
-      <w:r>
-        <w:instrText xml:space="preserve"> SEQ Figure \* ARABIC </w:instrText>
-      </w:r>
-      <w:r>
-        <w:fldChar w:fldCharType="separate"/>
-      </w:r>
-      <w:r>
-        <w:rPr>
-          <w:noProof/>
-        </w:rPr>
-        <w:t>21</w:t>
-      </w:r>
-      <w:r>
-        <w:rPr>
-          <w:noProof/>
-        </w:rPr>
-        <w:fldChar w:fldCharType="end"/>
-      </w:r>
+      <w:fldSimple w:instr=" SEQ Figure \* ARABIC ">
+        <w:r>
+          <w:rPr>
+            <w:noProof/>
+          </w:rPr>
+          <w:t>21</w:t>
+        </w:r>
+      </w:fldSimple>
       <w:r>
         <w:t xml:space="preserve"> New Password Mail</w:t>
       </w:r>
@@ -9885,14 +10174,7 @@
                   <w:noProof/>
                   <w:lang w:val="tr-TR"/>
                 </w:rPr>
-                <w:t>Konuk, Ali Haydar and Çoşkun, Yaren.</w:t>
-              </w:r>
-              <w:r>
-                <w:rPr>
-                  <w:noProof/>
-                  <w:lang w:val="tr-TR"/>
-                </w:rPr>
-                <w:t xml:space="preserve"> «System Design Document.» 2021. &lt;https://github.com/alikonuk12/AKYC/blob/master/Documents/SDD/AKYC_SDD.docx&gt;.</w:t>
+                <w:t>Konuk, Ali Haydar and Çoşkun, Yaren. «System Design Document.» 2021. &lt;https://github.com/alikonuk12/AKYC/blob/master/Documents/SDD/AKYC_SDD.docx&gt;.</w:t>
               </w:r>
             </w:p>
             <w:p>
@@ -10006,19 +10288,25 @@
 
 <file path=word/footer1.xml><?xml version="1.0" encoding="utf-8"?>
 <w:ftr xmlns:wpc="http://schemas.microsoft.com/office/word/2010/wordprocessingCanvas" xmlns:cx="http://schemas.microsoft.com/office/drawing/2014/chartex" xmlns:cx1="http://schemas.microsoft.com/office/drawing/2015/9/8/chartex" xmlns:cx2="http://schemas.microsoft.com/office/drawing/2015/10/21/chartex" xmlns:cx3="http://schemas.microsoft.com/office/drawing/2016/5/9/chartex" xmlns:cx4="http://schemas.microsoft.com/office/drawing/2016/5/10/chartex" xmlns:cx5="http://schemas.microsoft.com/office/drawing/2016/5/11/chartex" xmlns:cx6="http://schemas.microsoft.com/office/drawing/2016/5/12/chartex" xmlns:cx7="http://schemas.microsoft.com/office/drawing/2016/5/13/chartex" xmlns:cx8="http://schemas.microsoft.com/office/drawing/2016/5/14/chartex" xmlns:mc="http://schemas.openxmlformats.org/markup-compatibility/2006" xmlns:aink="http://schemas.microsoft.com/office/drawing/2016/ink" xmlns:am3d="http://schemas.microsoft.com/office/drawing/2017/model3d" xmlns:o="urn:schemas-microsoft-com:office:office" xmlns:r="http://schemas.openxmlformats.org/officeDocument/2006/relationships" xmlns:m="http://schemas.openxmlformats.org/officeDocument/2006/math" xmlns:v="urn:schemas-microsoft-com:vml" xmlns:wp14="http://schemas.microsoft.com/office/word/2010/wordprocessingDrawing" xmlns:wp="http://schemas.openxmlformats.org/drawingml/2006/wordprocessingDrawing" xmlns:w10="urn:schemas-microsoft-com:office:word" xmlns:w="http://schemas.openxmlformats.org/wordprocessingml/2006/main" xmlns:w14="http://schemas.microsoft.com/office/word/2010/wordml" xmlns:w15="http://schemas.microsoft.com/office/word/2012/wordml" xmlns:w16cex="http://schemas.microsoft.com/office/word/2018/wordml/cex" xmlns:w16cid="http://schemas.microsoft.com/office/word/2016/wordml/cid" xmlns:w16="http://schemas.microsoft.com/office/word/2018/wordml" xmlns:w16se="http://schemas.microsoft.com/office/word/2015/wordml/symex" xmlns:wpg="http://schemas.microsoft.com/office/word/2010/wordprocessingGroup" xmlns:wpi="http://schemas.microsoft.com/office/word/2010/wordprocessingInk" xmlns:wne="http://schemas.microsoft.com/office/word/2006/wordml" xmlns:wps="http://schemas.microsoft.com/office/word/2010/wordprocessingShape" mc:Ignorable="w14 w15 w16se w16cid w16 w16cex wp14">
+  <w:p>
+    <w:pPr>
+      <w:pStyle w:val="AltBilgi"/>
+    </w:pPr>
+  </w:p>
+</w:ftr>
+</file>
+
+<file path=word/footer2.xml><?xml version="1.0" encoding="utf-8"?>
+<w:ftr xmlns:wpc="http://schemas.microsoft.com/office/word/2010/wordprocessingCanvas" xmlns:cx="http://schemas.microsoft.com/office/drawing/2014/chartex" xmlns:cx1="http://schemas.microsoft.com/office/drawing/2015/9/8/chartex" xmlns:cx2="http://schemas.microsoft.com/office/drawing/2015/10/21/chartex" xmlns:cx3="http://schemas.microsoft.com/office/drawing/2016/5/9/chartex" xmlns:cx4="http://schemas.microsoft.com/office/drawing/2016/5/10/chartex" xmlns:cx5="http://schemas.microsoft.com/office/drawing/2016/5/11/chartex" xmlns:cx6="http://schemas.microsoft.com/office/drawing/2016/5/12/chartex" xmlns:cx7="http://schemas.microsoft.com/office/drawing/2016/5/13/chartex" xmlns:cx8="http://schemas.microsoft.com/office/drawing/2016/5/14/chartex" xmlns:mc="http://schemas.openxmlformats.org/markup-compatibility/2006" xmlns:aink="http://schemas.microsoft.com/office/drawing/2016/ink" xmlns:am3d="http://schemas.microsoft.com/office/drawing/2017/model3d" xmlns:o="urn:schemas-microsoft-com:office:office" xmlns:r="http://schemas.openxmlformats.org/officeDocument/2006/relationships" xmlns:m="http://schemas.openxmlformats.org/officeDocument/2006/math" xmlns:v="urn:schemas-microsoft-com:vml" xmlns:wp14="http://schemas.microsoft.com/office/word/2010/wordprocessingDrawing" xmlns:wp="http://schemas.openxmlformats.org/drawingml/2006/wordprocessingDrawing" xmlns:w10="urn:schemas-microsoft-com:office:word" xmlns:w="http://schemas.openxmlformats.org/wordprocessingml/2006/main" xmlns:w14="http://schemas.microsoft.com/office/word/2010/wordml" xmlns:w15="http://schemas.microsoft.com/office/word/2012/wordml" xmlns:w16cex="http://schemas.microsoft.com/office/word/2018/wordml/cex" xmlns:w16cid="http://schemas.microsoft.com/office/word/2016/wordml/cid" xmlns:w16="http://schemas.microsoft.com/office/word/2018/wordml" xmlns:w16se="http://schemas.microsoft.com/office/word/2015/wordml/symex" xmlns:wpg="http://schemas.microsoft.com/office/word/2010/wordprocessingGroup" xmlns:wpi="http://schemas.microsoft.com/office/word/2010/wordprocessingInk" xmlns:wne="http://schemas.microsoft.com/office/word/2006/wordml" xmlns:wps="http://schemas.microsoft.com/office/word/2010/wordprocessingShape" mc:Ignorable="w14 w15 w16se w16cid w16 w16cex wp14">
   <w:sdt>
     <w:sdtPr>
-      <w:id w:val="-952862564"/>
+      <w:id w:val="996142664"/>
       <w:docPartObj>
         <w:docPartGallery w:val="Page Numbers (Bottom of Page)"/>
         <w:docPartUnique/>
       </w:docPartObj>
     </w:sdtPr>
-    <w:sdtEndPr>
-      <w:rPr>
-        <w:noProof/>
-      </w:rPr>
-    </w:sdtEndPr>
+    <w:sdtEndPr/>
     <w:sdtContent>
       <w:p>
         <w:pPr>
@@ -10029,21 +10317,15 @@
           <w:fldChar w:fldCharType="begin"/>
         </w:r>
         <w:r>
-          <w:instrText xml:space="preserve"> PAGE   \* MERGEFORMAT </w:instrText>
+          <w:instrText>PAGE   \* MERGEFORMAT</w:instrText>
         </w:r>
         <w:r>
           <w:fldChar w:fldCharType="separate"/>
         </w:r>
         <w:r>
-          <w:rPr>
-            <w:noProof/>
-          </w:rPr>
-          <w:t>7</w:t>
-        </w:r>
-        <w:r>
-          <w:rPr>
-            <w:noProof/>
-          </w:rPr>
+          <w:t>2</w:t>
+        </w:r>
+        <w:r>
           <w:fldChar w:fldCharType="end"/>
         </w:r>
       </w:p>
@@ -14328,7 +14610,7 @@
       </b:Author>
     </b:Author>
     <b:URL>brandingturkiye.com</b:URL>
-    <b:RefOrder>2</b:RefOrder>
+    <b:RefOrder>3</b:RefOrder>
   </b:Source>
   <b:Source>
     <b:Tag>Wha16</b:Tag>
@@ -14337,7 +14619,7 @@
     <b:Title>What is the Difference Between Twitter and Facebook?</b:Title>
     <b:Year>2016</b:Year>
     <b:URL>https://www.visualscope.com/twitfb.html</b:URL>
-    <b:RefOrder>3</b:RefOrder>
+    <b:RefOrder>4</b:RefOrder>
   </b:Source>
   <b:Source>
     <b:Tag>Rou05</b:Tag>
@@ -14356,7 +14638,7 @@
     <b:Title>Fuzzy Search</b:Title>
     <b:Year>2005</b:Year>
     <b:URL>whatis.techtarget.com</b:URL>
-    <b:RefOrder>4</b:RefOrder>
+    <b:RefOrder>5</b:RefOrder>
   </b:Source>
   <b:Source>
     <b:Tag>App21</b:Tag>
@@ -14365,7 +14647,7 @@
     <b:Title>Approximate string matching</b:Title>
     <b:Year>2021</b:Year>
     <b:URL>en.wikipedia.org/wiki/Approximate_string_matching</b:URL>
-    <b:RefOrder>5</b:RefOrder>
+    <b:RefOrder>6</b:RefOrder>
   </b:Source>
   <b:Source>
     <b:Tag>Bcr21</b:Tag>
@@ -14374,7 +14656,7 @@
     <b:Title>Bcrypt</b:Title>
     <b:Year>2021</b:Year>
     <b:URL>https://en.wikipedia.org/wiki/Bcrypt</b:URL>
-    <b:RefOrder>6</b:RefOrder>
+    <b:RefOrder>7</b:RefOrder>
   </b:Source>
   <b:Source>
     <b:Tag>Gam</b:Tag>
@@ -14392,7 +14674,7 @@
     </b:Author>
     <b:URL>themeforest.net/user/gambolthemes</b:URL>
     <b:Comments>Purchased HTML template</b:Comments>
-    <b:RefOrder>7</b:RefOrder>
+    <b:RefOrder>8</b:RefOrder>
   </b:Source>
   <b:Source>
     <b:Tag>Kon21</b:Tag>
@@ -14416,7 +14698,7 @@
     <b:Title>Requirements Analysis Document</b:Title>
     <b:Year>2021</b:Year>
     <b:URL>https://github.com/alikonuk12/AKYC/blob/master/Documents/RAD/AKYC_RAD.docx</b:URL>
-    <b:RefOrder>8</b:RefOrder>
+    <b:RefOrder>1</b:RefOrder>
   </b:Source>
   <b:Source>
     <b:Tag>Kon211</b:Tag>
@@ -14440,13 +14722,13 @@
     <b:Title>System Design Document</b:Title>
     <b:Year>2021</b:Year>
     <b:URL>https://github.com/alikonuk12/AKYC/blob/master/Documents/SDD/AKYC_SDD.docx</b:URL>
-    <b:RefOrder>1</b:RefOrder>
+    <b:RefOrder>2</b:RefOrder>
   </b:Source>
 </b:Sources>
 </file>
 
 <file path=customXml/itemProps1.xml><?xml version="1.0" encoding="utf-8"?>
-<ds:datastoreItem xmlns:ds="http://schemas.openxmlformats.org/officeDocument/2006/customXml" ds:itemID="{3CA819EB-DB37-4A4D-9204-231161F88728}">
+<ds:datastoreItem xmlns:ds="http://schemas.openxmlformats.org/officeDocument/2006/customXml" ds:itemID="{3B49459C-7259-47CF-BC2B-412EC1B075AF}">
   <ds:schemaRefs>
     <ds:schemaRef ds:uri="http://schemas.openxmlformats.org/officeDocument/2006/bibliography"/>
   </ds:schemaRefs>

--- a/Documents/Thesis/AKYC_Thesis.docx
+++ b/Documents/Thesis/AKYC_Thesis.docx
@@ -77,7 +77,7 @@
                 <v:shape id="_x0000_i1025" type="#_x0000_t75" style="width:168pt;height:63.6pt" o:ole="">
                   <v:imagedata r:id="rId8" o:title=""/>
                 </v:shape>
-                <o:OLEObject Type="Embed" ProgID="PBrush" ShapeID="_x0000_i1025" DrawAspect="Content" ObjectID="_1673387217" r:id="rId9"/>
+                <o:OLEObject Type="Embed" ProgID="PBrush" ShapeID="_x0000_i1025" DrawAspect="Content" ObjectID="_1673424710" r:id="rId9"/>
               </w:object>
             </w:r>
           </w:p>
@@ -3657,7 +3657,15 @@
     </w:p>
     <w:p>
       <w:r>
-        <w:t>Social media applications have taken a serious place in people's lives for more than 20 years, especially with the introduction of internet networks into people's daily lives in recent years. The Internet has caused a radical change in people's habits of being aware of daily news, social communication, and information research. Internet has prevailed over print publication and has gradually become an alternative for literary works. On the other hand, even though the internet is thought to occupy the expansive majority of people's lives, there are still areas that the internet cannot populate today.</w:t>
+        <w:t xml:space="preserve">Social media applications have taken a serious place in people's lives for more than 20 years, especially with the introduction of internet networks into people's daily lives in recent years. The Internet has caused a radical change in people's habits of being aware of daily news, social communication, and information research. Internet has prevailed over print publication and has gradually become an alternative for literary works. On the other hand, even though the internet is thought to occupy </w:t>
+      </w:r>
+      <w:proofErr w:type="gramStart"/>
+      <w:r>
+        <w:t>the expansive majority of</w:t>
+      </w:r>
+      <w:proofErr w:type="gramEnd"/>
+      <w:r>
+        <w:t xml:space="preserve"> people's lives, there are still areas that the internet cannot populate today.</w:t>
       </w:r>
     </w:p>
     <w:p>
@@ -3667,7 +3675,23 @@
     </w:p>
     <w:p>
       <w:r>
-        <w:t>Social media application administrators generally do not prefer to limit the posts on their websites to a specific subject in order to keep the user spectrum at the highest possible level. As a result, people who have the habit of using social media applications frequently have to spend too much concentration and effort when they look for posts on a specific area and try to keep themselves updated in this area.</w:t>
+        <w:t xml:space="preserve">Social media application administrators generally do not prefer to limit the posts on their websites to a specific subject </w:t>
+      </w:r>
+      <w:proofErr w:type="gramStart"/>
+      <w:r>
+        <w:t>in order to</w:t>
+      </w:r>
+      <w:proofErr w:type="gramEnd"/>
+      <w:r>
+        <w:t xml:space="preserve"> keep the user spectrum at the highest possible level. As a result, people who have the habit of using social media applications frequently </w:t>
+      </w:r>
+      <w:proofErr w:type="gramStart"/>
+      <w:r>
+        <w:t>have to</w:t>
+      </w:r>
+      <w:proofErr w:type="gramEnd"/>
+      <w:r>
+        <w:t xml:space="preserve"> spend too much concentration and effort when they look for posts on a specific area and try to keep themselves updated in this area.</w:t>
       </w:r>
     </w:p>
     <w:p>
@@ -3679,8 +3703,13 @@
       </w:r>
     </w:p>
     <w:p>
-      <w:r>
-        <w:t>Similar to the social media application we mentioned above, we decided to design a social media website with a specific concept of gastronomy and culinary arts. Like any social media application, the website will be a platform that will allow you to get an account, share post, like shared post, comment on posts, follow and similar features. Considering both the role of social media in people's lives and this field is untouched in terms of social media, we think that our project will meet this need.</w:t>
+      <w:proofErr w:type="gramStart"/>
+      <w:r>
+        <w:t>Similar to</w:t>
+      </w:r>
+      <w:proofErr w:type="gramEnd"/>
+      <w:r>
+        <w:t xml:space="preserve"> the social media application we mentioned above, we decided to design a social media website with a specific concept of gastronomy and culinary arts. Like any social media application, the website will be a platform that will allow you to get an account, share post, like shared post, comment on posts, follow and similar features. Considering both the role of social media in people's lives and this field is untouched in terms of social media, we think that our project will meet this need.</w:t>
       </w:r>
     </w:p>
     <w:p>
@@ -3775,6 +3804,36 @@
       <w:r>
         <w:t>While Facebook is a social media platform where people communicate with their friends, family and other immediate surroundings, Twitter provides an environment where members can establish a more comfortable interactive relationship and interact with each other regardless of their communication with each other. While Facebook offers its members a more local network that they can limit themselves, Twitter in turn offers its users a more global network. This difference has led Twitter to grow as an important alternative to Facebook.</w:t>
       </w:r>
+      <w:sdt>
+        <w:sdtPr>
+          <w:id w:val="-917791909"/>
+          <w:citation/>
+        </w:sdtPr>
+        <w:sdtContent>
+          <w:r>
+            <w:fldChar w:fldCharType="begin"/>
+          </w:r>
+          <w:r>
+            <w:rPr>
+              <w:lang w:val="tr-TR"/>
+            </w:rPr>
+            <w:instrText xml:space="preserve"> CITATION Wha16 \l 1055 </w:instrText>
+          </w:r>
+          <w:r>
+            <w:fldChar w:fldCharType="separate"/>
+          </w:r>
+          <w:r>
+            <w:rPr>
+              <w:noProof/>
+              <w:lang w:val="tr-TR"/>
+            </w:rPr>
+            <w:t xml:space="preserve"> (What is the Difference Between Twitter and Facebook?)</w:t>
+          </w:r>
+          <w:r>
+            <w:fldChar w:fldCharType="end"/>
+          </w:r>
+        </w:sdtContent>
+      </w:sdt>
     </w:p>
     <w:p>
       <w:r>
@@ -3784,8 +3843,46 @@
         <w:t>Instagram</w:t>
       </w:r>
       <w:r>
-        <w:t xml:space="preserve"> is one of the most visual-oriented social networks. Due to the fact that the posts on Twitter have a faster flow and the boundaries between the users on Twitter are more permeable, there was a need for a social media platform where local areas are more prominent. Instagram has taken its place among the social media applications as a third alternative because it corresponds to this need and is a visual sharing based social media application.</w:t>
-      </w:r>
+        <w:t xml:space="preserve"> is one of the most visual-oriented social networks. </w:t>
+      </w:r>
+      <w:proofErr w:type="gramStart"/>
+      <w:r>
+        <w:t>Due to the fact that</w:t>
+      </w:r>
+      <w:proofErr w:type="gramEnd"/>
+      <w:r>
+        <w:t xml:space="preserve"> the posts on Twitter have a faster flow and the boundaries between the users on Twitter are more permeable, there was a need for a social media platform where local areas are more prominent. Instagram has taken its place among the social media applications as a third alternative because it corresponds to this need and is a visual sharing based social media application.</w:t>
+      </w:r>
+      <w:sdt>
+        <w:sdtPr>
+          <w:id w:val="1017278412"/>
+          <w:citation/>
+        </w:sdtPr>
+        <w:sdtContent>
+          <w:r>
+            <w:fldChar w:fldCharType="begin"/>
+          </w:r>
+          <w:r>
+            <w:rPr>
+              <w:lang w:val="tr-TR"/>
+            </w:rPr>
+            <w:instrText xml:space="preserve"> CITATION Koç18 \l 1055 </w:instrText>
+          </w:r>
+          <w:r>
+            <w:fldChar w:fldCharType="separate"/>
+          </w:r>
+          <w:r>
+            <w:rPr>
+              <w:noProof/>
+              <w:lang w:val="tr-TR"/>
+            </w:rPr>
+            <w:t xml:space="preserve"> (Koçoğlu)</w:t>
+          </w:r>
+          <w:r>
+            <w:fldChar w:fldCharType="end"/>
+          </w:r>
+        </w:sdtContent>
+      </w:sdt>
     </w:p>
     <w:p/>
     <w:p/>
@@ -3991,6 +4088,36 @@
       <w:r>
         <w:t xml:space="preserve"> </w:t>
       </w:r>
+      <w:sdt>
+        <w:sdtPr>
+          <w:id w:val="1877272115"/>
+          <w:citation/>
+        </w:sdtPr>
+        <w:sdtContent>
+          <w:r>
+            <w:fldChar w:fldCharType="begin"/>
+          </w:r>
+          <w:r>
+            <w:rPr>
+              <w:lang w:val="tr-TR"/>
+            </w:rPr>
+            <w:instrText xml:space="preserve"> CITATION Rou05 \l 1055 </w:instrText>
+          </w:r>
+          <w:r>
+            <w:fldChar w:fldCharType="separate"/>
+          </w:r>
+          <w:r>
+            <w:rPr>
+              <w:noProof/>
+              <w:lang w:val="tr-TR"/>
+            </w:rPr>
+            <w:t>(Rouse)</w:t>
+          </w:r>
+          <w:r>
+            <w:fldChar w:fldCharType="end"/>
+          </w:r>
+        </w:sdtContent>
+      </w:sdt>
     </w:p>
     <w:p>
       <w:r>
@@ -4071,6 +4198,36 @@
       <w:r>
         <w:t xml:space="preserve"> in our project to protect user's password. Through hashing, even someone accesses to database he/she cannot learn any user's password.</w:t>
       </w:r>
+      <w:sdt>
+        <w:sdtPr>
+          <w:id w:val="2003000863"/>
+          <w:citation/>
+        </w:sdtPr>
+        <w:sdtContent>
+          <w:r>
+            <w:fldChar w:fldCharType="begin"/>
+          </w:r>
+          <w:r>
+            <w:rPr>
+              <w:lang w:val="tr-TR"/>
+            </w:rPr>
+            <w:instrText xml:space="preserve"> CITATION Bcr21 \l 1055 </w:instrText>
+          </w:r>
+          <w:r>
+            <w:fldChar w:fldCharType="separate"/>
+          </w:r>
+          <w:r>
+            <w:rPr>
+              <w:noProof/>
+              <w:lang w:val="tr-TR"/>
+            </w:rPr>
+            <w:t xml:space="preserve"> (Bcrypt)</w:t>
+          </w:r>
+          <w:r>
+            <w:fldChar w:fldCharType="end"/>
+          </w:r>
+        </w:sdtContent>
+      </w:sdt>
     </w:p>
     <w:p>
       <w:pPr>
@@ -4119,7 +4276,21 @@
         <w:rPr>
           <w:rFonts w:cs="Times New Roman"/>
         </w:rPr>
-        <w:t>The system provides a social media platform that users can register to website. After, they can share post. Also, they can comment to post, and they can like to post. They can delete their posts or comments. They can update their own profile information. They can search other users. They can interact with other users with chat. Also, admin can delete posts or comments. Also, admin can verify users' profile.</w:t>
+        <w:t xml:space="preserve">The system provides a social media platform that users can register to website. After, they can share post. Also, they can comment to post, and they </w:t>
+      </w:r>
+      <w:proofErr w:type="gramStart"/>
+      <w:r>
+        <w:rPr>
+          <w:rFonts w:cs="Times New Roman"/>
+        </w:rPr>
+        <w:t>can</w:t>
+      </w:r>
+      <w:proofErr w:type="gramEnd"/>
+      <w:r>
+        <w:rPr>
+          <w:rFonts w:cs="Times New Roman"/>
+        </w:rPr>
+        <w:t xml:space="preserve"> like to post. They can delete their posts or comments. They can update their own profile information. They can search other users. They can interact with other users with chat. Also, admin can delete posts or comments. Also, admin can verify users' profile.</w:t>
       </w:r>
     </w:p>
     <w:p>
@@ -4145,7 +4316,6 @@
           <w:id w:val="-54238560"/>
           <w:citation/>
         </w:sdtPr>
-        <w:sdtEndPr/>
         <w:sdtContent>
           <w:r>
             <w:fldChar w:fldCharType="begin"/>
@@ -4250,11 +4420,16 @@
       <w:r>
         <w:t xml:space="preserve"> </w:t>
       </w:r>
+      <w:proofErr w:type="gramStart"/>
       <w:r>
         <w:t>and a</w:t>
       </w:r>
       <w:r>
-        <w:t>lso admin can delete users' comment</w:t>
+        <w:t>lso</w:t>
+      </w:r>
+      <w:proofErr w:type="gramEnd"/>
+      <w:r>
+        <w:t xml:space="preserve"> admin can delete users' comment</w:t>
       </w:r>
       <w:r>
         <w:t>s</w:t>
@@ -4267,7 +4442,6 @@
           <w:id w:val="-99872517"/>
           <w:citation/>
         </w:sdtPr>
-        <w:sdtEndPr/>
         <w:sdtContent>
           <w:r>
             <w:fldChar w:fldCharType="begin"/>
@@ -4369,7 +4543,15 @@
       </w:r>
       <w:r>
         <w:tab/>
-        <w:t>Frequently Asked Questions (FAQ) is included in the website.</w:t>
+        <w:t xml:space="preserve">Frequently Asked Questions (FAQ) is included </w:t>
+      </w:r>
+      <w:proofErr w:type="gramStart"/>
+      <w:r>
+        <w:t>in</w:t>
+      </w:r>
+      <w:proofErr w:type="gramEnd"/>
+      <w:r>
+        <w:t xml:space="preserve"> the website.</w:t>
       </w:r>
     </w:p>
     <w:p/>
@@ -4423,10 +4605,12 @@
         <w:t xml:space="preserve">Data are periodically backing up. Therefore, </w:t>
       </w:r>
       <w:proofErr w:type="spellStart"/>
+      <w:proofErr w:type="gramStart"/>
       <w:r>
         <w:t>a</w:t>
       </w:r>
       <w:proofErr w:type="spellEnd"/>
+      <w:proofErr w:type="gramEnd"/>
       <w:r>
         <w:t xml:space="preserve"> important data loose will be not possible.</w:t>
       </w:r>
@@ -4446,7 +4630,15 @@
       </w:r>
       <w:r>
         <w:tab/>
-        <w:t>User can change their password through using email if user forgot their password.</w:t>
+        <w:t xml:space="preserve">User </w:t>
+      </w:r>
+      <w:proofErr w:type="gramStart"/>
+      <w:r>
+        <w:t>can</w:t>
+      </w:r>
+      <w:proofErr w:type="gramEnd"/>
+      <w:r>
+        <w:t xml:space="preserve"> change their password through using email if user forgot their password.</w:t>
       </w:r>
     </w:p>
     <w:p>
@@ -4488,7 +4680,15 @@
       </w:r>
       <w:r>
         <w:tab/>
-        <w:t>The website pages change responsively for each device such as smartphone, tablet or computer.</w:t>
+        <w:t xml:space="preserve">The website pages change responsively for each device such as smartphone, </w:t>
+      </w:r>
+      <w:proofErr w:type="gramStart"/>
+      <w:r>
+        <w:t>tablet</w:t>
+      </w:r>
+      <w:proofErr w:type="gramEnd"/>
+      <w:r>
+        <w:t xml:space="preserve"> or computer.</w:t>
       </w:r>
     </w:p>
     <w:p>
@@ -4574,7 +4774,15 @@
       </w:r>
       <w:r>
         <w:tab/>
-        <w:t>The system is a website. The system doesn’t have any android or IOS application.</w:t>
+        <w:t xml:space="preserve">The system is a website. The system </w:t>
+      </w:r>
+      <w:proofErr w:type="gramStart"/>
+      <w:r>
+        <w:t>doesn’t</w:t>
+      </w:r>
+      <w:proofErr w:type="gramEnd"/>
+      <w:r>
+        <w:t xml:space="preserve"> have any android or IOS application.</w:t>
       </w:r>
     </w:p>
     <w:p/>
@@ -4649,7 +4857,15 @@
       </w:r>
       <w:r>
         <w:tab/>
-        <w:t>Any other existing systems don’t interact with our project.</w:t>
+        <w:t xml:space="preserve">Any other existing systems </w:t>
+      </w:r>
+      <w:proofErr w:type="gramStart"/>
+      <w:r>
+        <w:t>don’t</w:t>
+      </w:r>
+      <w:proofErr w:type="gramEnd"/>
+      <w:r>
+        <w:t xml:space="preserve"> interact with our project.</w:t>
       </w:r>
     </w:p>
     <w:p>
@@ -4749,7 +4965,6 @@
           <w:id w:val="-231775911"/>
           <w:citation/>
         </w:sdtPr>
-        <w:sdtEndPr/>
         <w:sdtContent>
           <w:r>
             <w:fldChar w:fldCharType="begin"/>
@@ -4807,7 +5022,6 @@
           <w:id w:val="-764383996"/>
           <w:citation/>
         </w:sdtPr>
-        <w:sdtEndPr/>
         <w:sdtContent>
           <w:r>
             <w:fldChar w:fldCharType="begin"/>
@@ -4977,7 +5191,21 @@
         <w:rPr>
           <w:rFonts w:eastAsia="Calibri" w:cs="Times New Roman"/>
         </w:rPr>
-        <w:t xml:space="preserve">In our project, we used 'Single Thread Event Loop Model' Architecture. The project is essentially broken into three layers. These are Client, Server and Database. In Client layer, there is interface that user can trigger functions of the website. Second layer is Server. In this layer, server has essentially four different components such that </w:t>
+        <w:t xml:space="preserve">In our project, we used 'Single Thread Event Loop Model' Architecture. The project is essentially broken into three layers. These are Client, </w:t>
+      </w:r>
+      <w:proofErr w:type="gramStart"/>
+      <w:r>
+        <w:rPr>
+          <w:rFonts w:eastAsia="Calibri" w:cs="Times New Roman"/>
+        </w:rPr>
+        <w:t>Server</w:t>
+      </w:r>
+      <w:proofErr w:type="gramEnd"/>
+      <w:r>
+        <w:rPr>
+          <w:rFonts w:eastAsia="Calibri" w:cs="Times New Roman"/>
+        </w:rPr>
+        <w:t xml:space="preserve"> and Database. In Client layer, there is interface that user can trigger functions of the website. Second layer is Server. In this layer, server has essentially four different components such that </w:t>
       </w:r>
       <w:proofErr w:type="spellStart"/>
       <w:r>
@@ -5111,7 +5339,6 @@
           <w:id w:val="451221958"/>
           <w:citation/>
         </w:sdtPr>
-        <w:sdtEndPr/>
         <w:sdtContent>
           <w:r>
             <w:rPr>
@@ -5260,7 +5487,6 @@
           <w:id w:val="126289683"/>
           <w:citation/>
         </w:sdtPr>
-        <w:sdtEndPr/>
         <w:sdtContent>
           <w:r>
             <w:rPr>
@@ -5740,6 +5966,7 @@
               </w:rPr>
             </w:pPr>
             <w:proofErr w:type="spellStart"/>
+            <w:proofErr w:type="gramStart"/>
             <w:r>
               <w:rPr>
                 <w:rFonts w:eastAsia="Calibri" w:cs="Times New Roman"/>
@@ -5755,7 +5982,16 @@
                 <w:sz w:val="16"/>
                 <w:szCs w:val="16"/>
               </w:rPr>
-              <w:t>()</w:t>
+              <w:t>(</w:t>
+            </w:r>
+            <w:proofErr w:type="gramEnd"/>
+            <w:r>
+              <w:rPr>
+                <w:rFonts w:eastAsia="Calibri" w:cs="Times New Roman"/>
+                <w:sz w:val="16"/>
+                <w:szCs w:val="16"/>
+              </w:rPr>
+              <w:t>)</w:t>
             </w:r>
           </w:p>
           <w:p>
@@ -5770,6 +6006,7 @@
               </w:rPr>
             </w:pPr>
             <w:proofErr w:type="spellStart"/>
+            <w:proofErr w:type="gramStart"/>
             <w:r>
               <w:rPr>
                 <w:rFonts w:eastAsia="Calibri" w:cs="Times New Roman"/>
@@ -5785,7 +6022,16 @@
                 <w:sz w:val="16"/>
                 <w:szCs w:val="16"/>
               </w:rPr>
-              <w:t>()</w:t>
+              <w:t>(</w:t>
+            </w:r>
+            <w:proofErr w:type="gramEnd"/>
+            <w:r>
+              <w:rPr>
+                <w:rFonts w:eastAsia="Calibri" w:cs="Times New Roman"/>
+                <w:sz w:val="16"/>
+                <w:szCs w:val="16"/>
+              </w:rPr>
+              <w:t>)</w:t>
             </w:r>
           </w:p>
           <w:p>
@@ -5800,6 +6046,7 @@
               </w:rPr>
             </w:pPr>
             <w:proofErr w:type="spellStart"/>
+            <w:proofErr w:type="gramStart"/>
             <w:r>
               <w:rPr>
                 <w:rFonts w:eastAsia="Calibri" w:cs="Times New Roman"/>
@@ -5815,7 +6062,16 @@
                 <w:sz w:val="16"/>
                 <w:szCs w:val="16"/>
               </w:rPr>
-              <w:t>()</w:t>
+              <w:t>(</w:t>
+            </w:r>
+            <w:proofErr w:type="gramEnd"/>
+            <w:r>
+              <w:rPr>
+                <w:rFonts w:eastAsia="Calibri" w:cs="Times New Roman"/>
+                <w:sz w:val="16"/>
+                <w:szCs w:val="16"/>
+              </w:rPr>
+              <w:t>)</w:t>
             </w:r>
           </w:p>
           <w:p>
@@ -5848,6 +6104,7 @@
               </w:rPr>
             </w:pPr>
             <w:proofErr w:type="spellStart"/>
+            <w:proofErr w:type="gramStart"/>
             <w:r>
               <w:rPr>
                 <w:rFonts w:eastAsia="Calibri" w:cs="Times New Roman"/>
@@ -5863,7 +6120,16 @@
                 <w:sz w:val="16"/>
                 <w:szCs w:val="16"/>
               </w:rPr>
-              <w:t>()</w:t>
+              <w:t>(</w:t>
+            </w:r>
+            <w:proofErr w:type="gramEnd"/>
+            <w:r>
+              <w:rPr>
+                <w:rFonts w:eastAsia="Calibri" w:cs="Times New Roman"/>
+                <w:sz w:val="16"/>
+                <w:szCs w:val="16"/>
+              </w:rPr>
+              <w:t>)</w:t>
             </w:r>
           </w:p>
           <w:p>
@@ -5878,6 +6144,7 @@
               </w:rPr>
             </w:pPr>
             <w:proofErr w:type="spellStart"/>
+            <w:proofErr w:type="gramStart"/>
             <w:r>
               <w:rPr>
                 <w:rFonts w:eastAsia="Calibri" w:cs="Times New Roman"/>
@@ -5893,7 +6160,16 @@
                 <w:sz w:val="16"/>
                 <w:szCs w:val="16"/>
               </w:rPr>
-              <w:t>()</w:t>
+              <w:t>(</w:t>
+            </w:r>
+            <w:proofErr w:type="gramEnd"/>
+            <w:r>
+              <w:rPr>
+                <w:rFonts w:eastAsia="Calibri" w:cs="Times New Roman"/>
+                <w:sz w:val="16"/>
+                <w:szCs w:val="16"/>
+              </w:rPr>
+              <w:t>)</w:t>
             </w:r>
           </w:p>
         </w:tc>
@@ -5914,6 +6190,7 @@
               </w:rPr>
             </w:pPr>
             <w:proofErr w:type="spellStart"/>
+            <w:proofErr w:type="gramStart"/>
             <w:r>
               <w:rPr>
                 <w:rFonts w:eastAsia="Calibri" w:cs="Times New Roman"/>
@@ -5929,7 +6206,16 @@
                 <w:sz w:val="16"/>
                 <w:szCs w:val="16"/>
               </w:rPr>
-              <w:t>()</w:t>
+              <w:t>(</w:t>
+            </w:r>
+            <w:proofErr w:type="gramEnd"/>
+            <w:r>
+              <w:rPr>
+                <w:rFonts w:eastAsia="Calibri" w:cs="Times New Roman"/>
+                <w:sz w:val="16"/>
+                <w:szCs w:val="16"/>
+              </w:rPr>
+              <w:t>)</w:t>
             </w:r>
           </w:p>
         </w:tc>
@@ -5950,6 +6236,7 @@
               </w:rPr>
             </w:pPr>
             <w:proofErr w:type="spellStart"/>
+            <w:proofErr w:type="gramStart"/>
             <w:r>
               <w:rPr>
                 <w:rFonts w:eastAsia="Calibri" w:cs="Times New Roman"/>
@@ -5965,7 +6252,16 @@
                 <w:sz w:val="16"/>
                 <w:szCs w:val="16"/>
               </w:rPr>
-              <w:t>()</w:t>
+              <w:t>(</w:t>
+            </w:r>
+            <w:proofErr w:type="gramEnd"/>
+            <w:r>
+              <w:rPr>
+                <w:rFonts w:eastAsia="Calibri" w:cs="Times New Roman"/>
+                <w:sz w:val="16"/>
+                <w:szCs w:val="16"/>
+              </w:rPr>
+              <w:t>)</w:t>
             </w:r>
           </w:p>
           <w:p>
@@ -5980,6 +6276,7 @@
               </w:rPr>
             </w:pPr>
             <w:proofErr w:type="spellStart"/>
+            <w:proofErr w:type="gramStart"/>
             <w:r>
               <w:rPr>
                 <w:rFonts w:eastAsia="Calibri" w:cs="Times New Roman"/>
@@ -5995,7 +6292,16 @@
                 <w:sz w:val="16"/>
                 <w:szCs w:val="16"/>
               </w:rPr>
-              <w:t>()</w:t>
+              <w:t>(</w:t>
+            </w:r>
+            <w:proofErr w:type="gramEnd"/>
+            <w:r>
+              <w:rPr>
+                <w:rFonts w:eastAsia="Calibri" w:cs="Times New Roman"/>
+                <w:sz w:val="16"/>
+                <w:szCs w:val="16"/>
+              </w:rPr>
+              <w:t>)</w:t>
             </w:r>
           </w:p>
         </w:tc>
@@ -6016,6 +6322,7 @@
               </w:rPr>
             </w:pPr>
             <w:proofErr w:type="spellStart"/>
+            <w:proofErr w:type="gramStart"/>
             <w:r>
               <w:rPr>
                 <w:rFonts w:eastAsia="Calibri" w:cs="Times New Roman"/>
@@ -6031,7 +6338,16 @@
                 <w:sz w:val="16"/>
                 <w:szCs w:val="16"/>
               </w:rPr>
-              <w:t>()</w:t>
+              <w:t>(</w:t>
+            </w:r>
+            <w:proofErr w:type="gramEnd"/>
+            <w:r>
+              <w:rPr>
+                <w:rFonts w:eastAsia="Calibri" w:cs="Times New Roman"/>
+                <w:sz w:val="16"/>
+                <w:szCs w:val="16"/>
+              </w:rPr>
+              <w:t>)</w:t>
             </w:r>
           </w:p>
           <w:p>
@@ -6097,6 +6413,7 @@
               </w:rPr>
             </w:pPr>
             <w:proofErr w:type="spellStart"/>
+            <w:proofErr w:type="gramStart"/>
             <w:r>
               <w:rPr>
                 <w:rFonts w:eastAsia="Calibri" w:cs="Times New Roman"/>
@@ -6112,7 +6429,16 @@
                 <w:sz w:val="16"/>
                 <w:szCs w:val="16"/>
               </w:rPr>
-              <w:t>()</w:t>
+              <w:t>(</w:t>
+            </w:r>
+            <w:proofErr w:type="gramEnd"/>
+            <w:r>
+              <w:rPr>
+                <w:rFonts w:eastAsia="Calibri" w:cs="Times New Roman"/>
+                <w:sz w:val="16"/>
+                <w:szCs w:val="16"/>
+              </w:rPr>
+              <w:t>)</w:t>
             </w:r>
           </w:p>
           <w:p>
@@ -6145,6 +6471,7 @@
               </w:rPr>
             </w:pPr>
             <w:proofErr w:type="spellStart"/>
+            <w:proofErr w:type="gramStart"/>
             <w:r>
               <w:rPr>
                 <w:rFonts w:eastAsia="Calibri" w:cs="Times New Roman"/>
@@ -6160,7 +6487,16 @@
                 <w:sz w:val="16"/>
                 <w:szCs w:val="16"/>
               </w:rPr>
-              <w:t>()</w:t>
+              <w:t>(</w:t>
+            </w:r>
+            <w:proofErr w:type="gramEnd"/>
+            <w:r>
+              <w:rPr>
+                <w:rFonts w:eastAsia="Calibri" w:cs="Times New Roman"/>
+                <w:sz w:val="16"/>
+                <w:szCs w:val="16"/>
+              </w:rPr>
+              <w:t>)</w:t>
             </w:r>
           </w:p>
         </w:tc>
@@ -6181,6 +6517,7 @@
               </w:rPr>
             </w:pPr>
             <w:proofErr w:type="spellStart"/>
+            <w:proofErr w:type="gramStart"/>
             <w:r>
               <w:rPr>
                 <w:rFonts w:eastAsia="Calibri" w:cs="Times New Roman"/>
@@ -6196,7 +6533,16 @@
                 <w:sz w:val="16"/>
                 <w:szCs w:val="16"/>
               </w:rPr>
-              <w:t>()</w:t>
+              <w:t>(</w:t>
+            </w:r>
+            <w:proofErr w:type="gramEnd"/>
+            <w:r>
+              <w:rPr>
+                <w:rFonts w:eastAsia="Calibri" w:cs="Times New Roman"/>
+                <w:sz w:val="16"/>
+                <w:szCs w:val="16"/>
+              </w:rPr>
+              <w:t>)</w:t>
             </w:r>
           </w:p>
         </w:tc>
@@ -6340,6 +6686,7 @@
               </w:rPr>
             </w:pPr>
             <w:proofErr w:type="spellStart"/>
+            <w:proofErr w:type="gramStart"/>
             <w:r>
               <w:rPr>
                 <w:rFonts w:eastAsia="Calibri" w:cs="Times New Roman"/>
@@ -6355,7 +6702,16 @@
                 <w:sz w:val="16"/>
                 <w:szCs w:val="16"/>
               </w:rPr>
-              <w:t>()</w:t>
+              <w:t>(</w:t>
+            </w:r>
+            <w:proofErr w:type="gramEnd"/>
+            <w:r>
+              <w:rPr>
+                <w:rFonts w:eastAsia="Calibri" w:cs="Times New Roman"/>
+                <w:sz w:val="16"/>
+                <w:szCs w:val="16"/>
+              </w:rPr>
+              <w:t>)</w:t>
             </w:r>
           </w:p>
           <w:p>
@@ -6370,6 +6726,7 @@
               </w:rPr>
             </w:pPr>
             <w:proofErr w:type="spellStart"/>
+            <w:proofErr w:type="gramStart"/>
             <w:r>
               <w:rPr>
                 <w:rFonts w:eastAsia="Calibri" w:cs="Times New Roman"/>
@@ -6385,7 +6742,16 @@
                 <w:sz w:val="16"/>
                 <w:szCs w:val="16"/>
               </w:rPr>
-              <w:t>()</w:t>
+              <w:t>(</w:t>
+            </w:r>
+            <w:proofErr w:type="gramEnd"/>
+            <w:r>
+              <w:rPr>
+                <w:rFonts w:eastAsia="Calibri" w:cs="Times New Roman"/>
+                <w:sz w:val="16"/>
+                <w:szCs w:val="16"/>
+              </w:rPr>
+              <w:t>)</w:t>
             </w:r>
           </w:p>
         </w:tc>
@@ -6472,7 +6838,23 @@
     </w:p>
     <w:p>
       <w:r>
-        <w:t xml:space="preserve">Our project mainly consists of 3 parts in terms of architecture. These; Client, Server and Database. We used MongoDB as the database. One of the main reasons for this is that the schemas created in MongoDB are more flexible, more dynamic and editable. When using MongoDB, there are no schema structures that the data must comply with. They can be shaped according to the needs. Another important feature is that it is compatible with NodeJS. We used </w:t>
+        <w:t xml:space="preserve">Our project mainly consists of 3 parts in terms of architecture. These; Client, </w:t>
+      </w:r>
+      <w:proofErr w:type="gramStart"/>
+      <w:r>
+        <w:t>Server</w:t>
+      </w:r>
+      <w:proofErr w:type="gramEnd"/>
+      <w:r>
+        <w:t xml:space="preserve"> and Database. We used MongoDB as the database. One of the main reasons for this is that the schemas created in MongoDB are more flexible, more </w:t>
+      </w:r>
+      <w:proofErr w:type="gramStart"/>
+      <w:r>
+        <w:t>dynamic</w:t>
+      </w:r>
+      <w:proofErr w:type="gramEnd"/>
+      <w:r>
+        <w:t xml:space="preserve"> and editable. When using MongoDB, there are no schema structures that the data must comply with. They can be shaped according to the needs. Another important feature is that it is compatible with NodeJS. We used </w:t>
       </w:r>
       <w:proofErr w:type="spellStart"/>
       <w:r>
@@ -6555,13 +6937,29 @@
         <w:ind w:left="1004"/>
       </w:pPr>
       <w:r>
-        <w:t xml:space="preserve">When you click the 'register' button on the home page, the register page should be opened. It opened up as it should when </w:t>
+        <w:t xml:space="preserve">When you click the 'register' button on the home page, the register page should be opened. It </w:t>
+      </w:r>
+      <w:proofErr w:type="gramStart"/>
+      <w:r>
+        <w:t>opened up</w:t>
+      </w:r>
+      <w:proofErr w:type="gramEnd"/>
+      <w:r>
+        <w:t xml:space="preserve"> as it should when </w:t>
       </w:r>
       <w:r>
         <w:t>clicked</w:t>
       </w:r>
       <w:r>
-        <w:t>. When the username, name, surname, email, date of birth, city, job, password information were filled in completely and the terms and conditions were accepted,</w:t>
+        <w:t xml:space="preserve">. When the username, name, surname, email, date of birth, city, job, password information </w:t>
+      </w:r>
+      <w:proofErr w:type="gramStart"/>
+      <w:r>
+        <w:t>were</w:t>
+      </w:r>
+      <w:proofErr w:type="gramEnd"/>
+      <w:r>
+        <w:t xml:space="preserve"> filled in completely and the terms and conditions were accepted,</w:t>
       </w:r>
       <w:r>
         <w:t xml:space="preserve"> and finally </w:t>
@@ -6677,9 +7075,14 @@
         </w:r>
       </w:fldSimple>
       <w:r>
-        <w:t xml:space="preserve"> Register Page</w:t>
+        <w:t xml:space="preserve"> Register </w:t>
+      </w:r>
+      <w:proofErr w:type="gramStart"/>
+      <w:r>
+        <w:t>Page</w:t>
       </w:r>
       <w:bookmarkEnd w:id="36"/>
+      <w:proofErr w:type="gramEnd"/>
     </w:p>
     <w:p>
       <w:pPr>
@@ -7436,11 +7839,16 @@
         <w:t xml:space="preserve">our like </w:t>
       </w:r>
       <w:r>
-        <w:t>is still</w:t>
+        <w:t xml:space="preserve">is </w:t>
+      </w:r>
+      <w:proofErr w:type="gramStart"/>
+      <w:r>
+        <w:t>still</w:t>
       </w:r>
       <w:r>
         <w:t xml:space="preserve"> remain</w:t>
       </w:r>
+      <w:proofErr w:type="gramEnd"/>
       <w:r>
         <w:t xml:space="preserve">. </w:t>
       </w:r>
@@ -7657,7 +8065,15 @@
         </w:r>
       </w:fldSimple>
       <w:r>
-        <w:t xml:space="preserve"> Add Comment(2)</w:t>
+        <w:t xml:space="preserve"> Add </w:t>
+      </w:r>
+      <w:proofErr w:type="gramStart"/>
+      <w:r>
+        <w:t>Comment(</w:t>
+      </w:r>
+      <w:proofErr w:type="gramEnd"/>
+      <w:r>
+        <w:t>2)</w:t>
       </w:r>
       <w:bookmarkEnd w:id="48"/>
     </w:p>
@@ -7667,7 +8083,15 @@
         <w:ind w:left="1004"/>
       </w:pPr>
       <w:r>
-        <w:t>In the comment section under a post, we wrote a comment to the section that says 'add comment' and clicked the 'send' button. Afterwards, the comment we wrote under the post was successfully viewed.</w:t>
+        <w:t xml:space="preserve">In the comment section under a post, we wrote a comment to the section that </w:t>
+      </w:r>
+      <w:proofErr w:type="gramStart"/>
+      <w:r>
+        <w:t>says</w:t>
+      </w:r>
+      <w:proofErr w:type="gramEnd"/>
+      <w:r>
+        <w:t xml:space="preserve"> 'add comment' and clicked the 'send' button. Afterwards, the comment we wrote under the post was successfully viewed.</w:t>
       </w:r>
       <w:r>
         <w:rPr>
@@ -8454,9 +8878,14 @@
         <w:pStyle w:val="ListeParagraf"/>
         <w:ind w:left="1004"/>
       </w:pPr>
+      <w:proofErr w:type="gramStart"/>
       <w:r>
         <w:lastRenderedPageBreak/>
-        <w:t xml:space="preserve">In order to be able to delete the post on the user's side, </w:t>
+        <w:t>In order to</w:t>
+      </w:r>
+      <w:proofErr w:type="gramEnd"/>
+      <w:r>
+        <w:t xml:space="preserve"> be able to delete the post on the user's side, </w:t>
       </w:r>
       <w:bookmarkStart w:id="56" w:name="_Hlk62142604"/>
       <w:r>
@@ -8607,8 +9036,13 @@
         <w:pStyle w:val="ListeParagraf"/>
         <w:ind w:left="1004"/>
       </w:pPr>
-      <w:r>
-        <w:t xml:space="preserve">In order to be able to delete the post on the </w:t>
+      <w:proofErr w:type="gramStart"/>
+      <w:r>
+        <w:t>In order to</w:t>
+      </w:r>
+      <w:proofErr w:type="gramEnd"/>
+      <w:r>
+        <w:t xml:space="preserve"> be able to delete the post on the </w:t>
       </w:r>
       <w:r>
         <w:t>admin’s</w:t>
@@ -8866,8 +9300,13 @@
         <w:pStyle w:val="ListeParagraf"/>
         <w:ind w:left="1004"/>
       </w:pPr>
-      <w:r>
-        <w:t xml:space="preserve">In order to be able to delete the </w:t>
+      <w:proofErr w:type="gramStart"/>
+      <w:r>
+        <w:t>In order to</w:t>
+      </w:r>
+      <w:proofErr w:type="gramEnd"/>
+      <w:r>
+        <w:t xml:space="preserve"> be able to delete the </w:t>
       </w:r>
       <w:r>
         <w:t>comment</w:t>
@@ -9025,8 +9464,13 @@
         <w:pStyle w:val="ListeParagraf"/>
         <w:ind w:left="1004"/>
       </w:pPr>
-      <w:r>
-        <w:t xml:space="preserve">In order to be able to delete </w:t>
+      <w:proofErr w:type="gramStart"/>
+      <w:r>
+        <w:t>In order to</w:t>
+      </w:r>
+      <w:proofErr w:type="gramEnd"/>
+      <w:r>
+        <w:t xml:space="preserve"> be able to delete </w:t>
       </w:r>
       <w:r>
         <w:t>a comment</w:t>
@@ -9608,8 +10052,13 @@
       <w:bookmarkEnd w:id="67"/>
     </w:p>
     <w:p>
-      <w:r>
-        <w:t>We've asked a person who is totally independent from the project to use the website</w:t>
+      <w:proofErr w:type="gramStart"/>
+      <w:r>
+        <w:t>We've</w:t>
+      </w:r>
+      <w:proofErr w:type="gramEnd"/>
+      <w:r>
+        <w:t xml:space="preserve"> asked a person who is totally independent from the project to use the website</w:t>
       </w:r>
       <w:r>
         <w:t xml:space="preserve">. </w:t>
@@ -9720,7 +10169,15 @@
         <w:t xml:space="preserve"> </w:t>
       </w:r>
       <w:r>
-        <w:t>When she got back to the home page, she had a hard time sharing posts.</w:t>
+        <w:t xml:space="preserve">When she got back to the home page, she had a hard </w:t>
+      </w:r>
+      <w:proofErr w:type="gramStart"/>
+      <w:r>
+        <w:t>time sharing</w:t>
+      </w:r>
+      <w:proofErr w:type="gramEnd"/>
+      <w:r>
+        <w:t xml:space="preserve"> posts.</w:t>
       </w:r>
       <w:r>
         <w:t xml:space="preserve"> Sh</w:t>
@@ -9849,13 +10306,21 @@
         <w:t xml:space="preserve">, </w:t>
       </w:r>
       <w:r>
-        <w:t>although she had a few difficulties and thought some things could be better</w:t>
+        <w:t xml:space="preserve">although she had a few difficulties and thought some things could be </w:t>
+      </w:r>
+      <w:proofErr w:type="gramStart"/>
+      <w:r>
+        <w:t>better</w:t>
       </w:r>
       <w:r>
         <w:t xml:space="preserve"> </w:t>
       </w:r>
       <w:r>
-        <w:t>, she said she had a good experience and liked the site in general</w:t>
+        <w:t>,</w:t>
+      </w:r>
+      <w:proofErr w:type="gramEnd"/>
+      <w:r>
+        <w:t xml:space="preserve"> she said she had a good experience and liked the site in general</w:t>
       </w:r>
       <w:r>
         <w:t>.</w:t>
@@ -9926,7 +10391,15 @@
         <w:t xml:space="preserve"> </w:t>
       </w:r>
       <w:r>
-        <w:t>It has a user friendly interface that users can easily use.</w:t>
+        <w:t xml:space="preserve">It has a </w:t>
+      </w:r>
+      <w:proofErr w:type="gramStart"/>
+      <w:r>
+        <w:t>user friendly</w:t>
+      </w:r>
+      <w:proofErr w:type="gramEnd"/>
+      <w:r>
+        <w:t xml:space="preserve"> interface that users can easily use.</w:t>
       </w:r>
     </w:p>
     <w:p>
@@ -9937,7 +10410,15 @@
         <w:t>In other words, our website performs the basic functions that can be found on an average social media site, such as sharing, following, commenting, liking</w:t>
       </w:r>
       <w:r>
-        <w:t>. From this perspective, our project has fulfilled the requirements of success criteria in general. In terms of design, our project does not have features that can make the website more dynamic compared to the websites that come to mind when it comes to social media. However, since the current version is the first version of the project, these are acceptable deficiencies and therefore do not negatively affect the success criteria. All of the problems we experienced during the project were the problems caused by not using the web application framework on the frontend of the project. We overcame these problems with the node packages we used in the project. In the following process, the project will first be developed in terms of the technologies used and will have the next version. This will make the site more dynamic.</w:t>
+        <w:t xml:space="preserve">. From this perspective, our project has fulfilled the requirements of success criteria in general. In terms of design, our project does not have features that can make the website more dynamic compared to the websites that come to mind when it comes to social media. However, since the current version is the first version of the project, these are acceptable deficiencies and therefore do not negatively affect the success criteria. </w:t>
+      </w:r>
+      <w:proofErr w:type="gramStart"/>
+      <w:r>
+        <w:t>All of</w:t>
+      </w:r>
+      <w:proofErr w:type="gramEnd"/>
+      <w:r>
+        <w:t xml:space="preserve"> the problems we experienced during the project were the problems caused by not using the web application framework on the frontend of the project. We overcame these problems with the node packages we used in the project. In the following process, the project will first be developed in terms of the technologies used and will have the next version. This will make the site more dynamic.</w:t>
       </w:r>
       <w:r>
         <w:br w:type="page"/>
@@ -9963,7 +10444,6 @@
           <w:docPartUnique/>
         </w:docPartObj>
       </w:sdtPr>
-      <w:sdtEndPr/>
       <w:sdtContent>
         <w:p>
           <w:pPr>
@@ -9985,7 +10465,6 @@
             <w:id w:val="-573587230"/>
             <w:bibliography/>
           </w:sdtPr>
-          <w:sdtEndPr/>
           <w:sdtContent>
             <w:p>
               <w:pPr>
@@ -10306,7 +10785,6 @@
         <w:docPartUnique/>
       </w:docPartObj>
     </w:sdtPr>
-    <w:sdtEndPr/>
     <w:sdtContent>
       <w:p>
         <w:pPr>
@@ -14610,7 +15088,7 @@
       </b:Author>
     </b:Author>
     <b:URL>brandingturkiye.com</b:URL>
-    <b:RefOrder>3</b:RefOrder>
+    <b:RefOrder>2</b:RefOrder>
   </b:Source>
   <b:Source>
     <b:Tag>Wha16</b:Tag>
@@ -14619,7 +15097,7 @@
     <b:Title>What is the Difference Between Twitter and Facebook?</b:Title>
     <b:Year>2016</b:Year>
     <b:URL>https://www.visualscope.com/twitfb.html</b:URL>
-    <b:RefOrder>4</b:RefOrder>
+    <b:RefOrder>1</b:RefOrder>
   </b:Source>
   <b:Source>
     <b:Tag>Rou05</b:Tag>
@@ -14638,7 +15116,7 @@
     <b:Title>Fuzzy Search</b:Title>
     <b:Year>2005</b:Year>
     <b:URL>whatis.techtarget.com</b:URL>
-    <b:RefOrder>5</b:RefOrder>
+    <b:RefOrder>4</b:RefOrder>
   </b:Source>
   <b:Source>
     <b:Tag>App21</b:Tag>
@@ -14647,7 +15125,7 @@
     <b:Title>Approximate string matching</b:Title>
     <b:Year>2021</b:Year>
     <b:URL>en.wikipedia.org/wiki/Approximate_string_matching</b:URL>
-    <b:RefOrder>6</b:RefOrder>
+    <b:RefOrder>7</b:RefOrder>
   </b:Source>
   <b:Source>
     <b:Tag>Bcr21</b:Tag>
@@ -14656,7 +15134,7 @@
     <b:Title>Bcrypt</b:Title>
     <b:Year>2021</b:Year>
     <b:URL>https://en.wikipedia.org/wiki/Bcrypt</b:URL>
-    <b:RefOrder>7</b:RefOrder>
+    <b:RefOrder>5</b:RefOrder>
   </b:Source>
   <b:Source>
     <b:Tag>Gam</b:Tag>
@@ -14698,7 +15176,7 @@
     <b:Title>Requirements Analysis Document</b:Title>
     <b:Year>2021</b:Year>
     <b:URL>https://github.com/alikonuk12/AKYC/blob/master/Documents/RAD/AKYC_RAD.docx</b:URL>
-    <b:RefOrder>1</b:RefOrder>
+    <b:RefOrder>3</b:RefOrder>
   </b:Source>
   <b:Source>
     <b:Tag>Kon211</b:Tag>
@@ -14722,13 +15200,13 @@
     <b:Title>System Design Document</b:Title>
     <b:Year>2021</b:Year>
     <b:URL>https://github.com/alikonuk12/AKYC/blob/master/Documents/SDD/AKYC_SDD.docx</b:URL>
-    <b:RefOrder>2</b:RefOrder>
+    <b:RefOrder>6</b:RefOrder>
   </b:Source>
 </b:Sources>
 </file>
 
 <file path=customXml/itemProps1.xml><?xml version="1.0" encoding="utf-8"?>
-<ds:datastoreItem xmlns:ds="http://schemas.openxmlformats.org/officeDocument/2006/customXml" ds:itemID="{3B49459C-7259-47CF-BC2B-412EC1B075AF}">
+<ds:datastoreItem xmlns:ds="http://schemas.openxmlformats.org/officeDocument/2006/customXml" ds:itemID="{22C7D904-A0C5-407F-85D6-1D0DD4EA8642}">
   <ds:schemaRefs>
     <ds:schemaRef ds:uri="http://schemas.openxmlformats.org/officeDocument/2006/bibliography"/>
   </ds:schemaRefs>
